--- a/ТЗ Петров.docx
+++ b/ТЗ Петров.docx
@@ -1,6 +1,6 @@
 
 <file path=word/document.xml><?xml version="1.0" encoding="utf-8"?>
-<w:document xmlns:wpc="http://schemas.microsoft.com/office/word/2010/wordprocessingCanvas" xmlns:cx="http://schemas.microsoft.com/office/drawing/2014/chartex" xmlns:mc="http://schemas.openxmlformats.org/markup-compatibility/2006" xmlns:o="urn:schemas-microsoft-com:office:office" xmlns:r="http://schemas.openxmlformats.org/officeDocument/2006/relationships" xmlns:m="http://schemas.openxmlformats.org/officeDocument/2006/math" xmlns:v="urn:schemas-microsoft-com:vml" xmlns:wp14="http://schemas.microsoft.com/office/word/2010/wordprocessingDrawing" xmlns:wp="http://schemas.openxmlformats.org/drawingml/2006/wordprocessingDrawing" xmlns:w10="urn:schemas-microsoft-com:office:word" xmlns:w="http://schemas.openxmlformats.org/wordprocessingml/2006/main" xmlns:w14="http://schemas.microsoft.com/office/word/2010/wordml" xmlns:w15="http://schemas.microsoft.com/office/word/2012/wordml" xmlns:w16se="http://schemas.microsoft.com/office/word/2015/wordml/symex" xmlns:wpg="http://schemas.microsoft.com/office/word/2010/wordprocessingGroup" xmlns:wpi="http://schemas.microsoft.com/office/word/2010/wordprocessingInk" xmlns:wne="http://schemas.microsoft.com/office/word/2006/wordml" xmlns:wps="http://schemas.microsoft.com/office/word/2010/wordprocessingShape" mc:Ignorable="w14 w15 w16se wp14">
+<w:document xmlns:wpc="http://schemas.microsoft.com/office/word/2010/wordprocessingCanvas" xmlns:mc="http://schemas.openxmlformats.org/markup-compatibility/2006" xmlns:o="urn:schemas-microsoft-com:office:office" xmlns:r="http://schemas.openxmlformats.org/officeDocument/2006/relationships" xmlns:m="http://schemas.openxmlformats.org/officeDocument/2006/math" xmlns:v="urn:schemas-microsoft-com:vml" xmlns:wp14="http://schemas.microsoft.com/office/word/2010/wordprocessingDrawing" xmlns:wp="http://schemas.openxmlformats.org/drawingml/2006/wordprocessingDrawing" xmlns:w10="urn:schemas-microsoft-com:office:word" xmlns:w="http://schemas.openxmlformats.org/wordprocessingml/2006/main" xmlns:w14="http://schemas.microsoft.com/office/word/2010/wordml" xmlns:w15="http://schemas.microsoft.com/office/word/2012/wordml" xmlns:wpg="http://schemas.microsoft.com/office/word/2010/wordprocessingGroup" xmlns:wpi="http://schemas.microsoft.com/office/word/2010/wordprocessingInk" xmlns:wne="http://schemas.microsoft.com/office/word/2006/wordml" xmlns:wps="http://schemas.microsoft.com/office/word/2010/wordprocessingShape" mc:Ignorable="w14 w15 wp14">
   <w:body>
     <w:p>
       <w:pPr>
@@ -14,7 +14,6 @@
         </w:rPr>
         <w:t xml:space="preserve">Приложение на </w:t>
       </w:r>
-      <w:proofErr w:type="spellStart"/>
       <w:r>
         <w:rPr>
           <w:b/>
@@ -22,7 +21,6 @@
         </w:rPr>
         <w:t>Blazor</w:t>
       </w:r>
-      <w:proofErr w:type="spellEnd"/>
       <w:r>
         <w:rPr>
           <w:b/>
@@ -82,7 +80,7 @@
       <w:r>
         <w:rPr>
           <w:b/>
-          <w:lang w:val="en-US"/>
+          <w:lang w:val="ru-RU"/>
         </w:rPr>
         <w:t>:</w:t>
       </w:r>
@@ -113,8 +111,6 @@
         </w:rPr>
         <w:t>Общие:</w:t>
       </w:r>
-      <w:bookmarkStart w:id="0" w:name="_GoBack"/>
-      <w:bookmarkEnd w:id="0"/>
     </w:p>
     <w:p>
       <w:pPr>
@@ -130,19 +126,7 @@
         <w:rPr>
           <w:lang w:val="ru-RU"/>
         </w:rPr>
-        <w:t>синий</w:t>
-      </w:r>
-      <w:r>
-        <w:rPr>
-          <w:lang w:val="ru-RU"/>
-        </w:rPr>
-        <w:t>/</w:t>
-      </w:r>
-      <w:r>
-        <w:rPr>
-          <w:lang w:val="ru-RU"/>
-        </w:rPr>
-        <w:t>оранжевый</w:t>
+        <w:t>темно серый</w:t>
       </w:r>
       <w:r>
         <w:t>.</w:t>
@@ -156,7 +140,7 @@
         </w:numPr>
       </w:pPr>
       <w:r>
-        <w:t xml:space="preserve">Возможность регистрации как клиент/как </w:t>
+        <w:t xml:space="preserve">Возможность регистрации как </w:t>
       </w:r>
       <w:r>
         <w:rPr>
@@ -182,7 +166,13 @@
         <w:rPr>
           <w:lang w:val="ru-RU"/>
         </w:rPr>
-        <w:t>просмотра, создания контента</w:t>
+        <w:t>взаимодействия с контентом</w:t>
+      </w:r>
+      <w:r>
+        <w:rPr>
+          <w:lang w:val="ru-RU"/>
+        </w:rPr>
+        <w:t>, создания контента</w:t>
       </w:r>
       <w:r>
         <w:t>:</w:t>
@@ -199,7 +189,19 @@
         <w:rPr>
           <w:lang w:val="ru-RU"/>
         </w:rPr>
-        <w:t>пользователя добавление текста, картинок к своему контенту</w:t>
+        <w:t xml:space="preserve">пользователя добавление </w:t>
+      </w:r>
+      <w:r>
+        <w:rPr>
+          <w:lang w:val="ru-RU"/>
+        </w:rPr>
+        <w:t>текста, картинки</w:t>
+      </w:r>
+      <w:r>
+        <w:rPr>
+          <w:lang w:val="ru-RU"/>
+        </w:rPr>
+        <w:t xml:space="preserve"> к своему контенту</w:t>
       </w:r>
       <w:r>
         <w:t>.</w:t>
@@ -210,16 +212,45 @@
         <w:ind w:left="720"/>
       </w:pPr>
       <w:r>
-        <w:t xml:space="preserve">3.2. </w:t>
-      </w:r>
-      <w:r>
-        <w:rPr>
-          <w:lang w:val="ru-RU"/>
-        </w:rPr>
-        <w:t>Возможность пользователя ставить лайки, оставлять комментарии к контенту других пользователей</w:t>
+        <w:t>3.2</w:t>
+      </w:r>
+      <w:r>
+        <w:t xml:space="preserve"> </w:t>
+      </w:r>
+      <w:r>
+        <w:rPr>
+          <w:lang w:val="ru-RU"/>
+        </w:rPr>
+        <w:t xml:space="preserve">Возможность пользователя </w:t>
+      </w:r>
+      <w:r>
+        <w:rPr>
+          <w:lang w:val="ru-RU"/>
+        </w:rPr>
+        <w:t>оценивать посты</w:t>
+      </w:r>
+      <w:r>
+        <w:rPr>
+          <w:lang w:val="ru-RU"/>
+        </w:rPr>
+        <w:t>, оставлять комментарии к контенту других пользователей</w:t>
       </w:r>
       <w:r>
         <w:t xml:space="preserve">. </w:t>
+      </w:r>
+    </w:p>
+    <w:p>
+      <w:pPr>
+        <w:ind w:left="720"/>
+        <w:rPr>
+          <w:lang w:val="ru-RU"/>
+        </w:rPr>
+      </w:pPr>
+      <w:r>
+        <w:rPr>
+          <w:lang w:val="ru-RU"/>
+        </w:rPr>
+        <w:t>3.2 Возможность удаления контента</w:t>
       </w:r>
     </w:p>
     <w:p>
@@ -230,7 +261,16 @@
         </w:numPr>
       </w:pPr>
       <w:r>
-        <w:t>Возможность получить актуальную информацию:</w:t>
+        <w:t xml:space="preserve">Возможность </w:t>
+      </w:r>
+      <w:r>
+        <w:rPr>
+          <w:lang w:val="ru-RU"/>
+        </w:rPr>
+        <w:t>просмотра контента</w:t>
+      </w:r>
+      <w:r>
+        <w:t>:</w:t>
       </w:r>
     </w:p>
     <w:p>
@@ -238,7 +278,16 @@
         <w:ind w:left="720"/>
       </w:pPr>
       <w:r>
-        <w:t>4.1 Общая справочная информация.</w:t>
+        <w:t>4.1</w:t>
+      </w:r>
+      <w:r>
+        <w:rPr>
+          <w:lang w:val="ru-RU"/>
+        </w:rPr>
+        <w:t xml:space="preserve"> Возможность просмотра контента по выбранной категории</w:t>
+      </w:r>
+      <w:r>
+        <w:t>.</w:t>
       </w:r>
     </w:p>
     <w:p>
@@ -246,16 +295,42 @@
         <w:ind w:left="720"/>
       </w:pPr>
       <w:r>
-        <w:t>4.2 Информация о</w:t>
-      </w:r>
-      <w:r>
-        <w:rPr>
-          <w:lang w:val="ru-RU"/>
-        </w:rPr>
-        <w:t xml:space="preserve"> пользователе</w:t>
+        <w:t xml:space="preserve">4.2 </w:t>
+      </w:r>
+      <w:r>
+        <w:rPr>
+          <w:lang w:val="ru-RU"/>
+        </w:rPr>
+        <w:t>Возможность сортировки контента</w:t>
       </w:r>
       <w:r>
         <w:t>.</w:t>
+      </w:r>
+    </w:p>
+    <w:p>
+      <w:pPr>
+        <w:ind w:left="720"/>
+        <w:rPr>
+          <w:lang w:val="ru-RU"/>
+        </w:rPr>
+      </w:pPr>
+      <w:r>
+        <w:rPr>
+          <w:lang w:val="ru-RU"/>
+        </w:rPr>
+        <w:t>4</w:t>
+      </w:r>
+      <w:r>
+        <w:rPr>
+          <w:lang w:val="ru-RU"/>
+        </w:rPr>
+        <w:t xml:space="preserve">.3 </w:t>
+      </w:r>
+      <w:r>
+        <w:rPr>
+          <w:lang w:val="ru-RU"/>
+        </w:rPr>
+        <w:t>Возможность поиска контента</w:t>
       </w:r>
     </w:p>
     <w:p/>
@@ -280,10 +355,28 @@
         </w:numPr>
       </w:pPr>
       <w:r>
-        <w:t>При старте приложения главная страница с контентом.</w:t>
-      </w:r>
-    </w:p>
-    <w:p/>
+        <w:t xml:space="preserve">При старте приложения открывается </w:t>
+      </w:r>
+      <w:r>
+        <w:t xml:space="preserve">главная страница с </w:t>
+      </w:r>
+      <w:r>
+        <w:rPr>
+          <w:lang w:val="ru-RU"/>
+        </w:rPr>
+        <w:t>постами</w:t>
+      </w:r>
+      <w:r>
+        <w:t>.</w:t>
+      </w:r>
+    </w:p>
+    <w:p>
+      <w:pPr>
+        <w:rPr>
+          <w:lang w:val="ru-RU"/>
+        </w:rPr>
+      </w:pPr>
+    </w:p>
     <w:p>
       <w:pPr>
         <w:rPr>
@@ -294,7 +387,20 @@
         <w:rPr>
           <w:b/>
         </w:rPr>
-        <w:t>Форма регистрации:</w:t>
+        <w:t xml:space="preserve">Форма </w:t>
+      </w:r>
+      <w:r>
+        <w:rPr>
+          <w:b/>
+          <w:lang w:val="ru-RU"/>
+        </w:rPr>
+        <w:t>авторизации</w:t>
+      </w:r>
+      <w:r>
+        <w:rPr>
+          <w:b/>
+        </w:rPr>
+        <w:t>:</w:t>
       </w:r>
     </w:p>
     <w:p>
@@ -313,36 +419,50 @@
         <w:ind w:left="720"/>
       </w:pPr>
       <w:r>
-        <w:t>1.1 Для ввода имени.</w:t>
+        <w:t>1.1 Для ввода име</w:t>
+      </w:r>
+      <w:bookmarkStart w:id="0" w:name="_GoBack"/>
+      <w:bookmarkEnd w:id="0"/>
+      <w:r>
+        <w:t>ни.</w:t>
       </w:r>
     </w:p>
     <w:p>
       <w:pPr>
         <w:ind w:left="720"/>
-      </w:pPr>
-      <w:r>
-        <w:t>1.2 Для ввода номера телефона</w:t>
-      </w:r>
-    </w:p>
-    <w:p>
-      <w:pPr>
-        <w:ind w:left="720"/>
-      </w:pPr>
-      <w:r>
-        <w:t xml:space="preserve">1.3 Для </w:t>
-      </w:r>
-      <w:proofErr w:type="gramStart"/>
-      <w:r>
-        <w:t>ввода  E-</w:t>
-      </w:r>
-      <w:proofErr w:type="spellStart"/>
-      <w:r>
-        <w:t>Mail</w:t>
-      </w:r>
-      <w:proofErr w:type="spellEnd"/>
-      <w:proofErr w:type="gramEnd"/>
-      <w:r>
-        <w:t xml:space="preserve"> адреса</w:t>
+        <w:rPr>
+          <w:lang w:val="ru-RU"/>
+        </w:rPr>
+      </w:pPr>
+      <w:r>
+        <w:t>1.</w:t>
+      </w:r>
+      <w:r>
+        <w:rPr>
+          <w:lang w:val="ru-RU"/>
+        </w:rPr>
+        <w:t>2</w:t>
+      </w:r>
+      <w:r>
+        <w:t xml:space="preserve"> Для</w:t>
+      </w:r>
+      <w:r>
+        <w:rPr>
+          <w:lang w:val="ru-RU"/>
+        </w:rPr>
+        <w:t xml:space="preserve"> </w:t>
+      </w:r>
+      <w:r>
+        <w:t>ввода</w:t>
+      </w:r>
+      <w:r>
+        <w:t xml:space="preserve"> </w:t>
+      </w:r>
+      <w:r>
+        <w:rPr>
+          <w:lang w:val="ru-RU"/>
+        </w:rPr>
+        <w:t>пароля</w:t>
       </w:r>
     </w:p>
     <w:p>
@@ -359,14 +479,175 @@
     <w:p>
       <w:pPr>
         <w:ind w:left="720"/>
-      </w:pPr>
-      <w:r>
-        <w:t>2.1 Для очистки содержимого</w:t>
+        <w:rPr>
+          <w:lang w:val="ru-RU"/>
+        </w:rPr>
+      </w:pPr>
+      <w:r>
+        <w:t>2.1</w:t>
+      </w:r>
+      <w:r>
+        <w:t xml:space="preserve"> Для подтверждения </w:t>
+      </w:r>
+      <w:r>
+        <w:rPr>
+          <w:lang w:val="ru-RU"/>
+        </w:rPr>
+        <w:t>авторизации</w:t>
       </w:r>
     </w:p>
     <w:p>
       <w:pPr>
         <w:ind w:left="720"/>
+        <w:rPr>
+          <w:lang w:val="ru-RU"/>
+        </w:rPr>
+      </w:pPr>
+      <w:r>
+        <w:t xml:space="preserve">2.2 Для </w:t>
+      </w:r>
+      <w:r>
+        <w:rPr>
+          <w:lang w:val="ru-RU"/>
+        </w:rPr>
+        <w:t>перехода на форму регистрации</w:t>
+      </w:r>
+    </w:p>
+    <w:p>
+      <w:pPr>
+        <w:rPr>
+          <w:lang w:val="ru-RU"/>
+        </w:rPr>
+      </w:pPr>
+    </w:p>
+    <w:p>
+      <w:pPr>
+        <w:rPr>
+          <w:b/>
+        </w:rPr>
+      </w:pPr>
+      <w:r>
+        <w:rPr>
+          <w:b/>
+        </w:rPr>
+        <w:t>Форма регистрации:</w:t>
+      </w:r>
+    </w:p>
+    <w:p>
+      <w:pPr>
+        <w:ind w:left="360"/>
+      </w:pPr>
+      <w:r>
+        <w:rPr>
+          <w:lang w:val="ru-RU"/>
+        </w:rPr>
+        <w:t xml:space="preserve">1.   </w:t>
+      </w:r>
+      <w:r>
+        <w:t>Текстовые поля:</w:t>
+      </w:r>
+    </w:p>
+    <w:p>
+      <w:pPr>
+        <w:pStyle w:val="a3"/>
+        <w:numPr>
+          <w:ilvl w:val="1"/>
+          <w:numId w:val="10"/>
+        </w:numPr>
+      </w:pPr>
+      <w:r>
+        <w:t>Для ввода имени.</w:t>
+      </w:r>
+    </w:p>
+    <w:p>
+      <w:pPr>
+        <w:pStyle w:val="a3"/>
+        <w:numPr>
+          <w:ilvl w:val="1"/>
+          <w:numId w:val="10"/>
+        </w:numPr>
+      </w:pPr>
+      <w:r>
+        <w:t xml:space="preserve">Для </w:t>
+      </w:r>
+      <w:proofErr w:type="gramStart"/>
+      <w:r>
+        <w:t>ввода  E-</w:t>
+      </w:r>
+      <w:proofErr w:type="spellStart"/>
+      <w:r>
+        <w:t>Mail</w:t>
+      </w:r>
+      <w:proofErr w:type="spellEnd"/>
+      <w:proofErr w:type="gramEnd"/>
+      <w:r>
+        <w:t xml:space="preserve"> адреса</w:t>
+      </w:r>
+    </w:p>
+    <w:p>
+      <w:pPr>
+        <w:pStyle w:val="a3"/>
+        <w:numPr>
+          <w:ilvl w:val="1"/>
+          <w:numId w:val="10"/>
+        </w:numPr>
+      </w:pPr>
+      <w:r>
+        <w:rPr>
+          <w:lang w:val="ru-RU"/>
+        </w:rPr>
+        <w:t>Для пароля</w:t>
+      </w:r>
+    </w:p>
+    <w:p>
+      <w:pPr>
+        <w:pStyle w:val="a3"/>
+        <w:numPr>
+          <w:ilvl w:val="1"/>
+          <w:numId w:val="10"/>
+        </w:numPr>
+      </w:pPr>
+      <w:r>
+        <w:rPr>
+          <w:lang w:val="ru-RU"/>
+        </w:rPr>
+        <w:t>Для подтверждения пароля</w:t>
+      </w:r>
+    </w:p>
+    <w:p>
+      <w:pPr>
+        <w:ind w:left="360"/>
+      </w:pPr>
+      <w:r>
+        <w:rPr>
+          <w:lang w:val="ru-RU"/>
+        </w:rPr>
+        <w:t xml:space="preserve">2.   </w:t>
+      </w:r>
+      <w:r>
+        <w:t>Кнопки:</w:t>
+      </w:r>
+    </w:p>
+    <w:p>
+      <w:pPr>
+        <w:ind w:left="720"/>
+      </w:pPr>
+      <w:r>
+        <w:t xml:space="preserve">2.1 </w:t>
+      </w:r>
+      <w:r>
+        <w:t xml:space="preserve">Для </w:t>
+      </w:r>
+      <w:r>
+        <w:rPr>
+          <w:lang w:val="ru-RU"/>
+        </w:rPr>
+        <w:t>перехода на форму авторизации</w:t>
+      </w:r>
+    </w:p>
+    <w:p>
+      <w:pPr>
+        <w:ind w:left="720"/>
       </w:pPr>
       <w:r>
         <w:t>2.2 Для подтверждения регистрации</w:t>
@@ -375,44 +656,9 @@
     <w:p>
       <w:pPr>
         <w:ind w:left="720"/>
-      </w:pPr>
-    </w:p>
-    <w:p>
-      <w:pPr>
-        <w:rPr>
-          <w:b/>
-        </w:rPr>
-      </w:pPr>
-      <w:r>
-        <w:rPr>
-          <w:b/>
-        </w:rPr>
-        <w:t>Промежуточная регистрация.</w:t>
-      </w:r>
-    </w:p>
-    <w:p>
-      <w:pPr>
-        <w:numPr>
-          <w:ilvl w:val="0"/>
-          <w:numId w:val="5"/>
-        </w:numPr>
-      </w:pPr>
-      <w:r>
-        <w:t xml:space="preserve">Выбор </w:t>
-      </w:r>
-      <w:r>
-        <w:rPr>
-          <w:lang w:val="ru-RU"/>
-        </w:rPr>
-        <w:t>страны</w:t>
-      </w:r>
-      <w:r>
-        <w:t>, где предполагается заказ услуги.</w:t>
-      </w:r>
-    </w:p>
-    <w:p>
-      <w:pPr>
-        <w:ind w:left="720"/>
+        <w:rPr>
+          <w:lang w:val="en-US"/>
+        </w:rPr>
       </w:pPr>
     </w:p>
     <w:p>
@@ -472,15 +718,35 @@
         <w:ind w:left="720"/>
       </w:pPr>
       <w:r>
-        <w:t>1.1 Фамилия, имя</w:t>
-      </w:r>
+        <w:t xml:space="preserve">1.1 </w:t>
+      </w:r>
+      <w:r>
+        <w:rPr>
+          <w:lang w:val="ru-RU"/>
+        </w:rPr>
+        <w:t>И</w:t>
+      </w:r>
+      <w:proofErr w:type="spellStart"/>
+      <w:r>
+        <w:t>мя</w:t>
+      </w:r>
+      <w:proofErr w:type="spellEnd"/>
     </w:p>
     <w:p>
       <w:pPr>
         <w:ind w:left="720"/>
-      </w:pPr>
-      <w:r>
-        <w:t>1.2 Дата рождения</w:t>
+        <w:rPr>
+          <w:lang w:val="ru-RU"/>
+        </w:rPr>
+      </w:pPr>
+      <w:r>
+        <w:t xml:space="preserve">1.2 </w:t>
+      </w:r>
+      <w:r>
+        <w:rPr>
+          <w:lang w:val="ru-RU"/>
+        </w:rPr>
+        <w:t>Уникальный идентификатор</w:t>
       </w:r>
     </w:p>
     <w:p>
@@ -488,21 +754,39 @@
         <w:ind w:left="720"/>
       </w:pPr>
       <w:r>
-        <w:t>1.3 Мобильный телефон</w:t>
+        <w:t xml:space="preserve">1.3 </w:t>
+      </w:r>
+      <w:r>
+        <w:t>E-</w:t>
+      </w:r>
+      <w:proofErr w:type="spellStart"/>
+      <w:r>
+        <w:t>Mail</w:t>
+      </w:r>
+      <w:proofErr w:type="spellEnd"/>
+      <w:r>
+        <w:t xml:space="preserve"> </w:t>
       </w:r>
     </w:p>
     <w:p>
       <w:pPr>
         <w:ind w:left="720"/>
-      </w:pPr>
-      <w:r>
-        <w:t>1.4. E-</w:t>
-      </w:r>
-      <w:proofErr w:type="spellStart"/>
-      <w:r>
-        <w:t>Mail</w:t>
-      </w:r>
-      <w:proofErr w:type="spellEnd"/>
+        <w:rPr>
+          <w:lang w:val="ru-RU"/>
+        </w:rPr>
+      </w:pPr>
+      <w:r>
+        <w:t>1.4</w:t>
+      </w:r>
+      <w:r>
+        <w:t xml:space="preserve"> </w:t>
+      </w:r>
+      <w:r>
+        <w:rPr>
+          <w:lang w:val="ru-RU"/>
+        </w:rPr>
+        <w:t>Фотография пользователя</w:t>
+      </w:r>
     </w:p>
     <w:p>
       <w:pPr>
@@ -513,18 +797,38 @@
       </w:pPr>
       <w:r>
         <w:rPr>
-          <w:lang w:val="en-US"/>
-        </w:rPr>
-        <w:t xml:space="preserve">1.5 </w:t>
-      </w:r>
-      <w:proofErr w:type="spellStart"/>
-      <w:r>
-        <w:rPr>
-          <w:lang w:val="ru-RU"/>
-        </w:rPr>
-        <w:t>Аватар</w:t>
-      </w:r>
-      <w:proofErr w:type="spellEnd"/>
+          <w:lang w:val="ru-RU"/>
+        </w:rPr>
+        <w:t>1.5 Статистика по количеству постов пользователя</w:t>
+      </w:r>
+    </w:p>
+    <w:p>
+      <w:pPr>
+        <w:ind w:left="720"/>
+        <w:rPr>
+          <w:lang w:val="ru-RU"/>
+        </w:rPr>
+      </w:pPr>
+      <w:r>
+        <w:rPr>
+          <w:lang w:val="ru-RU"/>
+        </w:rPr>
+        <w:t>1.6 Статистика по количеству оценок постов пользователя</w:t>
+      </w:r>
+    </w:p>
+    <w:p>
+      <w:pPr>
+        <w:ind w:left="720"/>
+        <w:rPr>
+          <w:lang w:val="ru-RU"/>
+        </w:rPr>
+      </w:pPr>
+      <w:r>
+        <w:rPr>
+          <w:lang w:val="ru-RU"/>
+        </w:rPr>
+        <w:t>1.7 Статистика по количеству комментариев пользователя</w:t>
+      </w:r>
     </w:p>
     <w:p>
       <w:pPr>
@@ -534,7 +838,60 @@
         </w:numPr>
       </w:pPr>
       <w:r>
-        <w:t>Кнопки редактирования данных</w:t>
+        <w:t>Кнопки</w:t>
+      </w:r>
+      <w:r>
+        <w:rPr>
+          <w:lang w:val="ru-RU"/>
+        </w:rPr>
+        <w:t>:</w:t>
+      </w:r>
+    </w:p>
+    <w:p>
+      <w:pPr>
+        <w:ind w:left="720"/>
+        <w:rPr>
+          <w:lang w:val="ru-RU"/>
+        </w:rPr>
+      </w:pPr>
+      <w:r>
+        <w:rPr>
+          <w:lang w:val="ru-RU"/>
+        </w:rPr>
+        <w:t xml:space="preserve">2.1 </w:t>
+      </w:r>
+      <w:r>
+        <w:rPr>
+          <w:lang w:val="ru-RU"/>
+        </w:rPr>
+        <w:t>Для изменения фотографии пользователя</w:t>
+      </w:r>
+    </w:p>
+    <w:p>
+      <w:pPr>
+        <w:ind w:left="720"/>
+        <w:rPr>
+          <w:lang w:val="ru-RU"/>
+        </w:rPr>
+      </w:pPr>
+      <w:r>
+        <w:rPr>
+          <w:lang w:val="ru-RU"/>
+        </w:rPr>
+        <w:lastRenderedPageBreak/>
+        <w:t>2.2.</w:t>
+      </w:r>
+      <w:r>
+        <w:rPr>
+          <w:lang w:val="ru-RU"/>
+        </w:rPr>
+        <w:t xml:space="preserve">Кнопка </w:t>
+      </w:r>
+      <w:r>
+        <w:rPr>
+          <w:lang w:val="ru-RU"/>
+        </w:rPr>
+        <w:t>выхода из аккаунта</w:t>
       </w:r>
     </w:p>
     <w:p>
@@ -548,19 +905,10 @@
         <w:rPr>
           <w:lang w:val="ru-RU"/>
         </w:rPr>
-        <w:t>Панель</w:t>
-      </w:r>
-      <w:r>
-        <w:t xml:space="preserve"> </w:t>
-      </w:r>
-      <w:r>
-        <w:rPr>
-          <w:lang w:val="ru-RU"/>
-        </w:rPr>
-        <w:t xml:space="preserve">темы </w:t>
-      </w:r>
-      <w:r>
-        <w:t>(</w:t>
+        <w:t>Боковое меню</w:t>
+      </w:r>
+      <w:r>
+        <w:t xml:space="preserve"> (</w:t>
       </w:r>
       <w:r>
         <w:rPr>
@@ -583,7 +931,19 @@
         <w:rPr>
           <w:lang w:val="ru-RU"/>
         </w:rPr>
-        <w:t>Панель контента пользователя</w:t>
+        <w:t>Панель</w:t>
+      </w:r>
+      <w:r>
+        <w:rPr>
+          <w:lang w:val="ru-RU"/>
+        </w:rPr>
+        <w:t xml:space="preserve"> сортировки</w:t>
+      </w:r>
+      <w:r>
+        <w:rPr>
+          <w:lang w:val="ru-RU"/>
+        </w:rPr>
+        <w:t xml:space="preserve"> контента</w:t>
       </w:r>
       <w:r>
         <w:t>:</w:t>
@@ -643,42 +1003,13 @@
         <w:rPr>
           <w:lang w:val="ru-RU"/>
         </w:rPr>
-        <w:t>Просмотра поста</w:t>
+        <w:t>По количеству комментариев</w:t>
       </w:r>
     </w:p>
     <w:p>
       <w:pPr>
         <w:ind w:left="720"/>
-        <w:rPr>
-          <w:lang w:val="ru-RU"/>
-        </w:rPr>
-      </w:pPr>
-      <w:r>
-        <w:rPr>
-          <w:lang w:val="ru-RU"/>
-        </w:rPr>
-        <w:t xml:space="preserve">      </w:t>
-      </w:r>
-      <w:proofErr w:type="gramStart"/>
-      <w:r>
-        <w:rPr>
-          <w:lang w:val="ru-RU"/>
-        </w:rPr>
-        <w:t xml:space="preserve">4.3.1  </w:t>
-      </w:r>
-      <w:r>
-        <w:t>Кнопка</w:t>
-      </w:r>
-      <w:proofErr w:type="gramEnd"/>
-      <w:r>
-        <w:t xml:space="preserve"> </w:t>
-      </w:r>
-      <w:r>
-        <w:rPr>
-          <w:lang w:val="ru-RU"/>
-        </w:rPr>
-        <w:t>Удаления поста</w:t>
-      </w:r>
+      </w:pPr>
     </w:p>
     <w:p>
       <w:pPr>
@@ -688,24 +1019,319 @@
         </w:numPr>
       </w:pPr>
       <w:r>
-        <w:t xml:space="preserve">Поле с отображением </w:t>
-      </w:r>
-      <w:r>
-        <w:rPr>
-          <w:lang w:val="ru-RU"/>
-        </w:rPr>
-        <w:t>статистики</w:t>
+        <w:rPr>
+          <w:lang w:val="ru-RU"/>
+        </w:rPr>
+        <w:t>Форма со списком контента</w:t>
+      </w:r>
+    </w:p>
+    <w:p>
+      <w:pPr>
+        <w:ind w:left="720"/>
+        <w:rPr>
+          <w:lang w:val="ru-RU"/>
+        </w:rPr>
+      </w:pPr>
+      <w:r>
+        <w:rPr>
+          <w:lang w:val="ru-RU"/>
+        </w:rPr>
+        <w:t>5.1 Просмотр постов только у пользователя</w:t>
+      </w:r>
+    </w:p>
+    <w:p>
+      <w:pPr>
+        <w:ind w:left="720"/>
+        <w:rPr>
+          <w:lang w:val="ru-RU"/>
+        </w:rPr>
+      </w:pPr>
+      <w:r>
+        <w:rPr>
+          <w:lang w:val="ru-RU"/>
+        </w:rPr>
+        <w:t>5.2 Кнопка удаления поста</w:t>
+      </w:r>
+    </w:p>
+    <w:p>
+      <w:pPr>
+        <w:ind w:left="720"/>
+      </w:pPr>
+      <w:r>
+        <w:rPr>
+          <w:lang w:val="ru-RU"/>
+        </w:rPr>
+        <w:t>5.3 Кнопка просмотра комментариев</w:t>
+      </w:r>
+    </w:p>
+    <w:p>
+      <w:pPr>
+        <w:ind w:left="720"/>
+        <w:rPr>
+          <w:lang w:val="ru-RU"/>
+        </w:rPr>
+      </w:pPr>
+    </w:p>
+    <w:p>
+      <w:pPr>
+        <w:numPr>
+          <w:ilvl w:val="0"/>
+          <w:numId w:val="6"/>
+        </w:numPr>
+      </w:pPr>
+      <w:r>
+        <w:rPr>
+          <w:lang w:val="ru-RU"/>
+        </w:rPr>
+        <w:t>Форма создания поста</w:t>
+      </w:r>
+      <w:r>
+        <w:rPr>
+          <w:lang w:val="en-US"/>
+        </w:rPr>
+        <w:t>:</w:t>
+      </w:r>
+    </w:p>
+    <w:p>
+      <w:pPr>
+        <w:ind w:left="720"/>
+        <w:rPr>
+          <w:lang w:val="ru-RU"/>
+        </w:rPr>
+      </w:pPr>
+      <w:r>
+        <w:rPr>
+          <w:lang w:val="ru-RU"/>
+        </w:rPr>
+        <w:t xml:space="preserve">6.1 </w:t>
+      </w:r>
+      <w:r>
+        <w:rPr>
+          <w:lang w:val="ru-RU"/>
+        </w:rPr>
+        <w:t xml:space="preserve">Поле выбора темы для поста </w:t>
+      </w:r>
+    </w:p>
+    <w:p>
+      <w:pPr>
+        <w:ind w:left="720"/>
+        <w:rPr>
+          <w:lang w:val="ru-RU"/>
+        </w:rPr>
+      </w:pPr>
+      <w:r>
+        <w:rPr>
+          <w:lang w:val="ru-RU"/>
+        </w:rPr>
+        <w:t>6.2 Поле для текста поста</w:t>
+      </w:r>
+    </w:p>
+    <w:p>
+      <w:pPr>
+        <w:rPr>
+          <w:lang w:val="ru-RU"/>
+        </w:rPr>
+      </w:pPr>
+      <w:r>
+        <w:rPr>
+          <w:lang w:val="ru-RU"/>
+        </w:rPr>
+        <w:tab/>
+        <w:t>6.3</w:t>
+      </w:r>
+      <w:r>
+        <w:rPr>
+          <w:lang w:val="ru-RU"/>
+        </w:rPr>
+        <w:t xml:space="preserve"> Кнопки</w:t>
+      </w:r>
+      <w:r>
+        <w:rPr>
+          <w:lang w:val="ru-RU"/>
+        </w:rPr>
+        <w:t>:</w:t>
+      </w:r>
+    </w:p>
+    <w:p>
+      <w:pPr>
+        <w:ind w:left="851"/>
+        <w:rPr>
+          <w:lang w:val="ru-RU"/>
+        </w:rPr>
+      </w:pPr>
+      <w:r>
+        <w:rPr>
+          <w:lang w:val="ru-RU"/>
+        </w:rPr>
+        <w:t>6</w:t>
+      </w:r>
+      <w:r>
+        <w:rPr>
+          <w:lang w:val="ru-RU"/>
+        </w:rPr>
+        <w:t>.</w:t>
+      </w:r>
+      <w:r>
+        <w:rPr>
+          <w:lang w:val="ru-RU"/>
+        </w:rPr>
+        <w:t>3.</w:t>
+      </w:r>
+      <w:r>
+        <w:rPr>
+          <w:lang w:val="ru-RU"/>
+        </w:rPr>
+        <w:t xml:space="preserve">1 </w:t>
+      </w:r>
+      <w:r>
+        <w:rPr>
+          <w:lang w:val="ru-RU"/>
+        </w:rPr>
+        <w:t>Жирный текст</w:t>
+      </w:r>
+    </w:p>
+    <w:p>
+      <w:pPr>
+        <w:ind w:left="851"/>
+        <w:rPr>
+          <w:lang w:val="ru-RU"/>
+        </w:rPr>
+      </w:pPr>
+      <w:r>
+        <w:rPr>
+          <w:lang w:val="ru-RU"/>
+        </w:rPr>
+        <w:t>6.3.2</w:t>
+      </w:r>
+      <w:r>
+        <w:rPr>
+          <w:lang w:val="ru-RU"/>
+        </w:rPr>
+        <w:t xml:space="preserve"> </w:t>
+      </w:r>
+      <w:r>
+        <w:rPr>
+          <w:lang w:val="ru-RU"/>
+        </w:rPr>
+        <w:t>Курсивный текст</w:t>
+      </w:r>
+    </w:p>
+    <w:p>
+      <w:pPr>
+        <w:ind w:left="851"/>
+        <w:rPr>
+          <w:lang w:val="ru-RU"/>
+        </w:rPr>
+      </w:pPr>
+      <w:r>
+        <w:rPr>
+          <w:lang w:val="ru-RU"/>
+        </w:rPr>
+        <w:t xml:space="preserve">6.3.3 Выбор </w:t>
+      </w:r>
+      <w:r>
+        <w:rPr>
+          <w:lang w:val="ru-RU"/>
+        </w:rPr>
+        <w:t>изображения</w:t>
+      </w:r>
+    </w:p>
+    <w:p>
+      <w:pPr>
+        <w:ind w:left="851"/>
+        <w:rPr>
+          <w:lang w:val="ru-RU"/>
+        </w:rPr>
+      </w:pPr>
+      <w:r>
+        <w:rPr>
+          <w:lang w:val="ru-RU"/>
+        </w:rPr>
+        <w:t>6.3.4 Создание поста</w:t>
+      </w:r>
+    </w:p>
+    <w:p>
+      <w:pPr>
+        <w:numPr>
+          <w:ilvl w:val="0"/>
+          <w:numId w:val="6"/>
+        </w:numPr>
+      </w:pPr>
+      <w:r>
+        <w:rPr>
+          <w:lang w:val="ru-RU"/>
+        </w:rPr>
+        <w:t>Верхнее меню</w:t>
+      </w:r>
+      <w:r>
+        <w:rPr>
+          <w:lang w:val="en-US"/>
+        </w:rPr>
+        <w:t>:</w:t>
+      </w:r>
+    </w:p>
+    <w:p>
+      <w:pPr>
+        <w:ind w:left="720"/>
+        <w:rPr>
+          <w:lang w:val="ru-RU"/>
+        </w:rPr>
+      </w:pPr>
+      <w:r>
+        <w:rPr>
+          <w:lang w:val="ru-RU"/>
+        </w:rPr>
+        <w:t>7.1 Кнопка для перехода на главную страницу</w:t>
+      </w:r>
+    </w:p>
+    <w:p>
+      <w:pPr>
+        <w:ind w:left="720"/>
+        <w:rPr>
+          <w:lang w:val="ru-RU"/>
+        </w:rPr>
+      </w:pPr>
+      <w:r>
+        <w:rPr>
+          <w:lang w:val="ru-RU"/>
+        </w:rPr>
+        <w:t>7.2 Поисковая строка</w:t>
+      </w:r>
+    </w:p>
+    <w:p>
+      <w:pPr>
+        <w:ind w:left="720"/>
+        <w:rPr>
+          <w:lang w:val="ru-RU"/>
+        </w:rPr>
+      </w:pPr>
+      <w:r>
+        <w:rPr>
+          <w:lang w:val="ru-RU"/>
+        </w:rPr>
+        <w:t xml:space="preserve">7.3 Кнопка для перехода в личный кабинет пользователя </w:t>
+      </w:r>
+    </w:p>
+    <w:p>
+      <w:pPr>
+        <w:ind w:left="720"/>
+        <w:rPr>
+          <w:lang w:val="ru-RU"/>
+        </w:rPr>
+      </w:pPr>
+      <w:r>
+        <w:rPr>
+          <w:lang w:val="ru-RU"/>
+        </w:rPr>
+        <w:t>7.4 Изображение пользователя</w:t>
       </w:r>
     </w:p>
     <w:p/>
-    <w:p/>
-    <w:p/>
-    <w:p/>
-    <w:p/>
     <w:p>
       <w:pPr>
         <w:rPr>
           <w:b/>
+          <w:lang w:val="ru-RU"/>
         </w:rPr>
       </w:pPr>
       <w:r>
@@ -724,26 +1350,17 @@
     </w:p>
     <w:p>
       <w:pPr>
-        <w:rPr>
-          <w:b/>
-        </w:rPr>
-      </w:pPr>
-    </w:p>
-    <w:p>
-      <w:pPr>
-        <w:ind w:left="720"/>
-        <w:rPr>
-          <w:lang w:val="ru-RU"/>
-        </w:rPr>
-      </w:pPr>
-      <w:r>
-        <w:t xml:space="preserve">1. Информация о </w:t>
-      </w:r>
-      <w:r>
-        <w:rPr>
-          <w:lang w:val="ru-RU"/>
-        </w:rPr>
-        <w:t>посте</w:t>
+        <w:numPr>
+          <w:ilvl w:val="0"/>
+          <w:numId w:val="11"/>
+        </w:numPr>
+        <w:ind w:left="709" w:hanging="349"/>
+      </w:pPr>
+      <w:r>
+        <w:rPr>
+          <w:lang w:val="ru-RU"/>
+        </w:rPr>
+        <w:t>Форма со списком контента</w:t>
       </w:r>
       <w:r>
         <w:t>:</w:t>
@@ -751,285 +1368,276 @@
     </w:p>
     <w:p>
       <w:pPr>
+        <w:pStyle w:val="a3"/>
+        <w:numPr>
+          <w:ilvl w:val="1"/>
+          <w:numId w:val="12"/>
+        </w:numPr>
+        <w:rPr>
+          <w:lang w:val="ru-RU"/>
+        </w:rPr>
+      </w:pPr>
+      <w:r>
+        <w:rPr>
+          <w:lang w:val="ru-RU"/>
+        </w:rPr>
+        <w:t>Просмотр всех постов</w:t>
+      </w:r>
+    </w:p>
+    <w:p>
+      <w:pPr>
+        <w:pStyle w:val="a3"/>
+        <w:numPr>
+          <w:ilvl w:val="1"/>
+          <w:numId w:val="12"/>
+        </w:numPr>
+        <w:rPr>
+          <w:lang w:val="ru-RU"/>
+        </w:rPr>
+      </w:pPr>
+      <w:r>
+        <w:rPr>
+          <w:lang w:val="ru-RU"/>
+        </w:rPr>
+        <w:t>Кнопка просмотра комментариев (если пользователь авторизован</w:t>
+      </w:r>
+      <w:r>
+        <w:rPr>
+          <w:lang w:val="ru-RU"/>
+        </w:rPr>
+        <w:t>)</w:t>
+      </w:r>
+    </w:p>
+    <w:p>
+      <w:pPr>
         <w:ind w:left="720" w:firstLine="720"/>
-        <w:rPr>
-          <w:lang w:val="ru-RU"/>
-        </w:rPr>
-      </w:pPr>
-      <w:r>
-        <w:t xml:space="preserve">1.1 </w:t>
-      </w:r>
-      <w:r>
-        <w:rPr>
-          <w:lang w:val="ru-RU"/>
-        </w:rPr>
-        <w:t xml:space="preserve">Логотип </w:t>
-      </w:r>
-      <w:r>
-        <w:rPr>
-          <w:lang w:val="ru-RU"/>
-        </w:rPr>
-        <w:t>автора</w:t>
-      </w:r>
-    </w:p>
-    <w:p>
-      <w:pPr>
-        <w:ind w:left="720" w:firstLine="720"/>
-        <w:rPr>
-          <w:lang w:val="ru-RU"/>
-        </w:rPr>
-      </w:pPr>
-      <w:r>
-        <w:t xml:space="preserve">1.2 </w:t>
-      </w:r>
-      <w:r>
-        <w:rPr>
-          <w:lang w:val="ru-RU"/>
-        </w:rPr>
-        <w:t>Время</w:t>
-      </w:r>
-      <w:r>
-        <w:rPr>
-          <w:lang w:val="ru-RU"/>
-        </w:rPr>
-        <w:t xml:space="preserve"> публикации</w:t>
-      </w:r>
-    </w:p>
-    <w:p>
-      <w:pPr>
-        <w:ind w:left="720" w:firstLine="720"/>
-        <w:rPr>
-          <w:lang w:val="ru-RU"/>
-        </w:rPr>
-      </w:pPr>
-      <w:r>
-        <w:rPr>
-          <w:lang w:val="ru-RU"/>
-        </w:rPr>
-        <w:t>1.3 Название темы</w:t>
-      </w:r>
-    </w:p>
-    <w:p>
-      <w:pPr>
-        <w:ind w:left="720" w:firstLine="720"/>
-        <w:rPr>
-          <w:lang w:val="ru-RU"/>
-        </w:rPr>
-      </w:pPr>
-      <w:r>
-        <w:rPr>
-          <w:lang w:val="ru-RU"/>
-        </w:rPr>
-        <w:t>1.4 Контент (Изображение</w:t>
-      </w:r>
-      <w:r>
-        <w:rPr>
-          <w:lang w:val="ru-RU"/>
-        </w:rPr>
-        <w:t>/</w:t>
-      </w:r>
-      <w:r>
-        <w:rPr>
-          <w:lang w:val="ru-RU"/>
-        </w:rPr>
-        <w:t>Текст)</w:t>
-      </w:r>
-    </w:p>
-    <w:p>
-      <w:pPr>
-        <w:ind w:left="720" w:firstLine="720"/>
-        <w:rPr>
-          <w:lang w:val="ru-RU"/>
-        </w:rPr>
-      </w:pPr>
-      <w:r>
-        <w:rPr>
-          <w:lang w:val="ru-RU"/>
-        </w:rPr>
-        <w:t xml:space="preserve">1.5 Кнопка </w:t>
-      </w:r>
-      <w:r>
-        <w:rPr>
-          <w:lang w:val="ru-RU"/>
-        </w:rPr>
-        <w:t>комментарии</w:t>
-      </w:r>
-    </w:p>
-    <w:p>
-      <w:pPr>
-        <w:ind w:left="720" w:firstLine="720"/>
-        <w:rPr>
-          <w:lang w:val="ru-RU"/>
-        </w:rPr>
-      </w:pPr>
-      <w:r>
-        <w:rPr>
-          <w:lang w:val="ru-RU"/>
-        </w:rPr>
-        <w:t>1.6</w:t>
-      </w:r>
-      <w:r>
-        <w:rPr>
-          <w:lang w:val="ru-RU"/>
-        </w:rPr>
-        <w:t xml:space="preserve"> </w:t>
-      </w:r>
-      <w:r>
-        <w:rPr>
-          <w:lang w:val="ru-RU"/>
-        </w:rPr>
-        <w:t>Кнопка оценки</w:t>
-      </w:r>
-    </w:p>
-    <w:p>
-      <w:pPr>
-        <w:ind w:left="720" w:firstLine="720"/>
-        <w:rPr>
-          <w:lang w:val="ru-RU"/>
-        </w:rPr>
-      </w:pPr>
-    </w:p>
-    <w:p>
-      <w:pPr>
-        <w:ind w:left="720"/>
-        <w:rPr>
-          <w:lang w:val="ru-RU"/>
-        </w:rPr>
-      </w:pPr>
-      <w:r>
-        <w:t xml:space="preserve">2. Кнопка </w:t>
-      </w:r>
-      <w:r>
-        <w:rPr>
-          <w:lang w:val="ru-RU"/>
-        </w:rPr>
-        <w:t>Авторизации</w:t>
-      </w:r>
-      <w:r>
-        <w:rPr>
-          <w:lang w:val="ru-RU"/>
-        </w:rPr>
-        <w:t>/</w:t>
-      </w:r>
-      <w:r>
-        <w:rPr>
-          <w:lang w:val="ru-RU"/>
-        </w:rPr>
-        <w:t>Регистрации</w:t>
-      </w:r>
-    </w:p>
-    <w:p>
-      <w:pPr>
-        <w:ind w:left="720"/>
-        <w:rPr>
-          <w:lang w:val="ru-RU"/>
-        </w:rPr>
-      </w:pPr>
-      <w:r>
-        <w:t xml:space="preserve">3. </w:t>
-      </w:r>
-      <w:r>
-        <w:rPr>
-          <w:lang w:val="ru-RU"/>
-        </w:rPr>
-        <w:t>Кнопка Личный кабинет</w:t>
-      </w:r>
-    </w:p>
-    <w:p>
-      <w:pPr>
-        <w:ind w:left="720"/>
-        <w:rPr>
-          <w:lang w:val="ru-RU"/>
-        </w:rPr>
-      </w:pPr>
-      <w:r>
-        <w:rPr>
-          <w:lang w:val="ru-RU"/>
-        </w:rPr>
-        <w:t xml:space="preserve">4. </w:t>
-      </w:r>
-      <w:r>
-        <w:rPr>
-          <w:lang w:val="ru-RU"/>
-        </w:rPr>
-        <w:t>Меню сортировки постов</w:t>
-      </w:r>
-    </w:p>
-    <w:p>
-      <w:pPr>
-        <w:ind w:left="720"/>
-      </w:pPr>
-    </w:p>
-    <w:p>
-      <w:pPr>
-        <w:ind w:left="720"/>
-        <w:rPr>
-          <w:b/>
-        </w:rPr>
-      </w:pPr>
-      <w:r>
-        <w:rPr>
-          <w:b/>
-        </w:rPr>
-        <w:t xml:space="preserve">Форма </w:t>
-      </w:r>
-      <w:r>
-        <w:rPr>
-          <w:b/>
-          <w:lang w:val="ru-RU"/>
-        </w:rPr>
-        <w:t>создания поста</w:t>
-      </w:r>
-      <w:r>
-        <w:rPr>
-          <w:b/>
-        </w:rPr>
-        <w:t>:</w:t>
-      </w:r>
+      </w:pPr>
     </w:p>
     <w:p>
       <w:pPr>
         <w:pStyle w:val="a3"/>
         <w:numPr>
           <w:ilvl w:val="0"/>
-          <w:numId w:val="7"/>
+          <w:numId w:val="11"/>
         </w:numPr>
       </w:pPr>
       <w:r>
         <w:rPr>
           <w:lang w:val="ru-RU"/>
         </w:rPr>
-        <w:t>Заголовок</w:t>
-      </w:r>
+        <w:t>Верхнее меню</w:t>
+      </w:r>
+      <w:r>
+        <w:rPr>
+          <w:lang w:val="en-US"/>
+        </w:rPr>
+        <w:t>:</w:t>
+      </w:r>
+    </w:p>
+    <w:p>
+      <w:pPr>
+        <w:ind w:left="720"/>
+        <w:rPr>
+          <w:lang w:val="ru-RU"/>
+        </w:rPr>
+      </w:pPr>
+      <w:r>
+        <w:rPr>
+          <w:lang w:val="ru-RU"/>
+        </w:rPr>
+        <w:t>2.1 Кнопка для перехода на главную страницу</w:t>
+      </w:r>
+    </w:p>
+    <w:p>
+      <w:pPr>
+        <w:ind w:left="720"/>
+        <w:rPr>
+          <w:lang w:val="ru-RU"/>
+        </w:rPr>
+      </w:pPr>
+      <w:r>
+        <w:rPr>
+          <w:lang w:val="ru-RU"/>
+        </w:rPr>
+        <w:t>2.2 Поисковая строка</w:t>
+      </w:r>
+    </w:p>
+    <w:p>
+      <w:pPr>
+        <w:pStyle w:val="a3"/>
+        <w:numPr>
+          <w:ilvl w:val="1"/>
+          <w:numId w:val="13"/>
+        </w:numPr>
+        <w:rPr>
+          <w:lang w:val="ru-RU"/>
+        </w:rPr>
+      </w:pPr>
+      <w:r>
+        <w:rPr>
+          <w:lang w:val="ru-RU"/>
+        </w:rPr>
+        <w:t xml:space="preserve">Кнопка для перехода в личный кабинет пользователя </w:t>
+      </w:r>
+    </w:p>
+    <w:p>
+      <w:pPr>
+        <w:pStyle w:val="a3"/>
+        <w:numPr>
+          <w:ilvl w:val="1"/>
+          <w:numId w:val="13"/>
+        </w:numPr>
+        <w:rPr>
+          <w:lang w:val="ru-RU"/>
+        </w:rPr>
+      </w:pPr>
+      <w:r>
+        <w:rPr>
+          <w:lang w:val="ru-RU"/>
+        </w:rPr>
+        <w:t>Изображение пользователя (если пользователь авторизован)</w:t>
+      </w:r>
+    </w:p>
+    <w:p>
+      <w:pPr>
+        <w:ind w:left="720"/>
+      </w:pPr>
     </w:p>
     <w:p>
       <w:pPr>
         <w:pStyle w:val="a3"/>
         <w:numPr>
           <w:ilvl w:val="0"/>
-          <w:numId w:val="7"/>
+          <w:numId w:val="4"/>
         </w:numPr>
       </w:pPr>
       <w:r>
         <w:rPr>
           <w:lang w:val="ru-RU"/>
         </w:rPr>
-        <w:t>Текст</w:t>
-      </w:r>
+        <w:t>Панель сортировки контента</w:t>
+      </w:r>
+      <w:r>
+        <w:t>:</w:t>
+      </w:r>
+      <w:r>
+        <w:rPr>
+          <w:lang w:val="ru-RU"/>
+        </w:rPr>
+        <w:t xml:space="preserve"> </w:t>
+      </w:r>
+    </w:p>
+    <w:p>
+      <w:pPr>
+        <w:ind w:left="720"/>
+        <w:rPr>
+          <w:lang w:val="ru-RU"/>
+        </w:rPr>
+      </w:pPr>
+      <w:r>
+        <w:t xml:space="preserve">4.1 Кнопка </w:t>
+      </w:r>
+      <w:r>
+        <w:rPr>
+          <w:lang w:val="ru-RU"/>
+        </w:rPr>
+        <w:t>Новые посты</w:t>
+      </w:r>
+    </w:p>
+    <w:p>
+      <w:pPr>
+        <w:ind w:left="720"/>
+      </w:pPr>
+      <w:r>
+        <w:t xml:space="preserve">4.2 Кнопка </w:t>
+      </w:r>
+      <w:r>
+        <w:rPr>
+          <w:lang w:val="ru-RU"/>
+        </w:rPr>
+        <w:t>Популярные посты</w:t>
+      </w:r>
+    </w:p>
+    <w:p>
+      <w:pPr>
+        <w:pStyle w:val="a3"/>
+        <w:numPr>
+          <w:ilvl w:val="1"/>
+          <w:numId w:val="14"/>
+        </w:numPr>
+        <w:rPr>
+          <w:lang w:val="ru-RU"/>
+        </w:rPr>
+      </w:pPr>
+      <w:r>
+        <w:t xml:space="preserve">Кнопка </w:t>
+      </w:r>
+      <w:r>
+        <w:rPr>
+          <w:lang w:val="ru-RU"/>
+        </w:rPr>
+        <w:t>По количеству комментариев</w:t>
+      </w:r>
+    </w:p>
+    <w:p>
+      <w:pPr>
+        <w:ind w:left="720"/>
+        <w:rPr>
+          <w:lang w:val="ru-RU"/>
+        </w:rPr>
+      </w:pPr>
     </w:p>
     <w:p>
       <w:pPr>
         <w:pStyle w:val="a3"/>
         <w:numPr>
           <w:ilvl w:val="0"/>
-          <w:numId w:val="7"/>
+          <w:numId w:val="4"/>
         </w:numPr>
       </w:pPr>
       <w:r>
         <w:rPr>
           <w:lang w:val="ru-RU"/>
         </w:rPr>
-        <w:t>Изображение</w:t>
+        <w:t>Боковое меню</w:t>
+      </w:r>
+      <w:r>
+        <w:t xml:space="preserve"> (</w:t>
+      </w:r>
+      <w:r>
+        <w:rPr>
+          <w:lang w:val="ru-RU"/>
+        </w:rPr>
+        <w:t>Возможность выбрать интересующую тему</w:t>
+      </w:r>
+      <w:r>
+        <w:t>)</w:t>
+      </w:r>
+    </w:p>
+    <w:p>
+      <w:pPr>
+        <w:pStyle w:val="a3"/>
+      </w:pPr>
+    </w:p>
+    <w:p>
+      <w:pPr>
+        <w:rPr>
+          <w:b/>
+          <w:lang w:val="ru-RU"/>
+        </w:rPr>
+      </w:pPr>
+      <w:r>
+        <w:rPr>
+          <w:b/>
+        </w:rPr>
+        <w:t xml:space="preserve">Форма </w:t>
+      </w:r>
+      <w:r>
+        <w:rPr>
+          <w:b/>
+          <w:lang w:val="ru-RU"/>
+        </w:rPr>
+        <w:t>Комментариев</w:t>
       </w:r>
     </w:p>
     <w:p>
@@ -1037,14 +1645,68 @@
         <w:pStyle w:val="a3"/>
         <w:numPr>
           <w:ilvl w:val="0"/>
-          <w:numId w:val="7"/>
+          <w:numId w:val="15"/>
         </w:numPr>
-      </w:pPr>
-      <w:r>
-        <w:rPr>
-          <w:lang w:val="ru-RU"/>
-        </w:rPr>
-        <w:t>Ссылки</w:t>
+        <w:ind w:left="567" w:hanging="141"/>
+        <w:rPr>
+          <w:lang w:val="ru-RU"/>
+        </w:rPr>
+      </w:pPr>
+      <w:r>
+        <w:rPr>
+          <w:lang w:val="ru-RU"/>
+        </w:rPr>
+        <w:t xml:space="preserve">Поле </w:t>
+      </w:r>
+      <w:r>
+        <w:rPr>
+          <w:lang w:val="ru-RU"/>
+        </w:rPr>
+        <w:t>добавления</w:t>
+      </w:r>
+      <w:r>
+        <w:rPr>
+          <w:lang w:val="ru-RU"/>
+        </w:rPr>
+        <w:t xml:space="preserve"> комментария пользователем</w:t>
+      </w:r>
+    </w:p>
+    <w:p>
+      <w:pPr>
+        <w:pStyle w:val="a3"/>
+        <w:numPr>
+          <w:ilvl w:val="1"/>
+          <w:numId w:val="17"/>
+        </w:numPr>
+        <w:ind w:left="1134" w:hanging="425"/>
+        <w:rPr>
+          <w:lang w:val="ru-RU"/>
+        </w:rPr>
+      </w:pPr>
+      <w:r>
+        <w:rPr>
+          <w:lang w:val="ru-RU"/>
+        </w:rPr>
+        <w:t>Поле ввода комментария</w:t>
+      </w:r>
+    </w:p>
+    <w:p>
+      <w:pPr>
+        <w:pStyle w:val="a3"/>
+        <w:numPr>
+          <w:ilvl w:val="1"/>
+          <w:numId w:val="17"/>
+        </w:numPr>
+        <w:ind w:left="1134" w:hanging="425"/>
+        <w:rPr>
+          <w:lang w:val="ru-RU"/>
+        </w:rPr>
+      </w:pPr>
+      <w:r>
+        <w:rPr>
+          <w:lang w:val="ru-RU"/>
+        </w:rPr>
+        <w:t>Кнопка публикации комментария</w:t>
       </w:r>
     </w:p>
     <w:p>
@@ -1052,14 +1714,19 @@
         <w:pStyle w:val="a3"/>
         <w:numPr>
           <w:ilvl w:val="0"/>
-          <w:numId w:val="7"/>
+          <w:numId w:val="15"/>
         </w:numPr>
-      </w:pPr>
-      <w:r>
-        <w:rPr>
-          <w:lang w:val="ru-RU"/>
-        </w:rPr>
-        <w:t xml:space="preserve">Кнопка сохранить </w:t>
+        <w:ind w:left="567" w:hanging="141"/>
+        <w:rPr>
+          <w:lang w:val="ru-RU"/>
+        </w:rPr>
+      </w:pPr>
+      <w:r>
+        <w:rPr>
+          <w:lang w:val="ru-RU"/>
+        </w:rPr>
+        <w:lastRenderedPageBreak/>
+        <w:t>Информация о посте</w:t>
       </w:r>
     </w:p>
     <w:p>
@@ -1067,41 +1734,30 @@
         <w:pStyle w:val="a3"/>
         <w:numPr>
           <w:ilvl w:val="0"/>
-          <w:numId w:val="7"/>
+          <w:numId w:val="15"/>
         </w:numPr>
-      </w:pPr>
-      <w:r>
-        <w:rPr>
-          <w:lang w:val="ru-RU"/>
-        </w:rPr>
-        <w:t>Кнопка опубликовать</w:t>
-      </w:r>
-    </w:p>
-    <w:p>
-      <w:pPr>
-        <w:ind w:left="720"/>
-      </w:pPr>
-    </w:p>
-    <w:p>
-      <w:pPr>
-        <w:ind w:left="720"/>
-        <w:rPr>
-          <w:b/>
-          <w:lang w:val="ru-RU"/>
-        </w:rPr>
-      </w:pPr>
-      <w:r>
-        <w:rPr>
-          <w:b/>
-        </w:rPr>
-        <w:t xml:space="preserve">Форма </w:t>
-      </w:r>
-      <w:r>
-        <w:rPr>
-          <w:b/>
-          <w:lang w:val="ru-RU"/>
-        </w:rPr>
-        <w:t>Комментариев</w:t>
+        <w:ind w:left="709" w:hanging="283"/>
+        <w:rPr>
+          <w:lang w:val="ru-RU"/>
+        </w:rPr>
+      </w:pPr>
+      <w:r>
+        <w:rPr>
+          <w:lang w:val="ru-RU"/>
+        </w:rPr>
+        <w:t>Возможность</w:t>
+      </w:r>
+      <w:r>
+        <w:rPr>
+          <w:lang w:val="ru-RU"/>
+        </w:rPr>
+        <w:t xml:space="preserve"> просмотра комментариев других пользователей</w:t>
+      </w:r>
+      <w:r>
+        <w:rPr>
+          <w:lang w:val="ru-RU"/>
+        </w:rPr>
+        <w:t xml:space="preserve">   </w:t>
       </w:r>
     </w:p>
     <w:p>
@@ -1109,41 +1765,59 @@
         <w:pStyle w:val="a3"/>
         <w:numPr>
           <w:ilvl w:val="0"/>
-          <w:numId w:val="8"/>
+          <w:numId w:val="15"/>
         </w:numPr>
-        <w:rPr>
-          <w:lang w:val="ru-RU"/>
-        </w:rPr>
-      </w:pPr>
-      <w:r>
-        <w:rPr>
-          <w:lang w:val="ru-RU"/>
-        </w:rPr>
-        <w:t>Поле ввода комментария пользователем</w:t>
-      </w:r>
-    </w:p>
-    <w:p>
-      <w:pPr>
-        <w:pStyle w:val="a3"/>
-        <w:numPr>
-          <w:ilvl w:val="0"/>
-          <w:numId w:val="8"/>
-        </w:numPr>
-        <w:rPr>
-          <w:lang w:val="ru-RU"/>
-        </w:rPr>
-      </w:pPr>
-      <w:r>
-        <w:rPr>
-          <w:lang w:val="ru-RU"/>
-        </w:rPr>
-        <w:t>Поле просмотра комментариев других пользователей</w:t>
-      </w:r>
-      <w:r>
-        <w:rPr>
-          <w:lang w:val="ru-RU"/>
-        </w:rPr>
-        <w:t xml:space="preserve">   </w:t>
+        <w:ind w:left="709" w:hanging="283"/>
+        <w:rPr>
+          <w:lang w:val="ru-RU"/>
+        </w:rPr>
+      </w:pPr>
+      <w:r>
+        <w:rPr>
+          <w:lang w:val="ru-RU"/>
+        </w:rPr>
+        <w:t>Кнопка закрытия формы комментариев</w:t>
+      </w:r>
+    </w:p>
+    <w:p>
+      <w:pPr>
+        <w:rPr>
+          <w:b/>
+        </w:rPr>
+      </w:pPr>
+    </w:p>
+    <w:p>
+      <w:pPr>
+        <w:rPr>
+          <w:b/>
+        </w:rPr>
+      </w:pPr>
+      <w:r>
+        <w:rPr>
+          <w:b/>
+        </w:rPr>
+        <w:t>Форма Поста</w:t>
+      </w:r>
+    </w:p>
+    <w:p>
+      <w:pPr>
+        <w:ind w:left="360"/>
+      </w:pPr>
+      <w:r>
+        <w:rPr>
+          <w:lang w:val="ru-RU"/>
+        </w:rPr>
+        <w:t>1.</w:t>
+      </w:r>
+      <w:r>
+        <w:rPr>
+          <w:lang w:val="ru-RU"/>
+        </w:rPr>
+        <w:tab/>
+        <w:t>Форма со списком контента</w:t>
+      </w:r>
+      <w:r>
+        <w:t>:</w:t>
       </w:r>
     </w:p>
     <w:p>
@@ -1151,7 +1825,7 @@
         <w:pStyle w:val="a3"/>
         <w:numPr>
           <w:ilvl w:val="1"/>
-          <w:numId w:val="8"/>
+          <w:numId w:val="12"/>
         </w:numPr>
         <w:rPr>
           <w:lang w:val="ru-RU"/>
@@ -1161,36 +1835,176 @@
         <w:rPr>
           <w:lang w:val="ru-RU"/>
         </w:rPr>
-        <w:t xml:space="preserve">Оценить комментарий </w:t>
+        <w:t>Просмотр всех постов</w:t>
       </w:r>
     </w:p>
     <w:p>
       <w:pPr>
         <w:pStyle w:val="a3"/>
-        <w:ind w:left="1440"/>
-        <w:rPr>
-          <w:lang w:val="ru-RU"/>
-        </w:rPr>
-      </w:pPr>
-    </w:p>
-    <w:p>
-      <w:pPr>
-        <w:rPr>
-          <w:b/>
-        </w:rPr>
-      </w:pPr>
-    </w:p>
-    <w:p/>
-    <w:p>
-      <w:pPr>
-        <w:ind w:left="720"/>
-        <w:rPr>
-          <w:b/>
-        </w:rPr>
-      </w:pPr>
-    </w:p>
-    <w:p/>
-    <w:p/>
+        <w:numPr>
+          <w:ilvl w:val="1"/>
+          <w:numId w:val="12"/>
+        </w:numPr>
+        <w:rPr>
+          <w:lang w:val="ru-RU"/>
+        </w:rPr>
+      </w:pPr>
+      <w:r>
+        <w:rPr>
+          <w:lang w:val="ru-RU"/>
+        </w:rPr>
+        <w:t>Кнопка просмотра комментариев (если пользователь авторизован</w:t>
+      </w:r>
+      <w:r>
+        <w:rPr>
+          <w:lang w:val="ru-RU"/>
+        </w:rPr>
+        <w:t>)</w:t>
+      </w:r>
+    </w:p>
+    <w:p>
+      <w:pPr>
+        <w:pStyle w:val="a3"/>
+        <w:numPr>
+          <w:ilvl w:val="1"/>
+          <w:numId w:val="12"/>
+        </w:numPr>
+        <w:rPr>
+          <w:lang w:val="ru-RU"/>
+        </w:rPr>
+      </w:pPr>
+      <w:r>
+        <w:rPr>
+          <w:lang w:val="ru-RU"/>
+        </w:rPr>
+        <w:t>Кнопка оценивания поста</w:t>
+      </w:r>
+    </w:p>
+    <w:p>
+      <w:pPr>
+        <w:pStyle w:val="a3"/>
+        <w:numPr>
+          <w:ilvl w:val="1"/>
+          <w:numId w:val="12"/>
+        </w:numPr>
+        <w:rPr>
+          <w:lang w:val="ru-RU"/>
+        </w:rPr>
+      </w:pPr>
+      <w:r>
+        <w:rPr>
+          <w:lang w:val="ru-RU"/>
+        </w:rPr>
+        <w:t>Текст поста</w:t>
+      </w:r>
+    </w:p>
+    <w:p>
+      <w:pPr>
+        <w:pStyle w:val="a3"/>
+        <w:numPr>
+          <w:ilvl w:val="1"/>
+          <w:numId w:val="12"/>
+        </w:numPr>
+        <w:rPr>
+          <w:lang w:val="ru-RU"/>
+        </w:rPr>
+      </w:pPr>
+      <w:r>
+        <w:rPr>
+          <w:lang w:val="ru-RU"/>
+        </w:rPr>
+        <w:t>Фотография поста (при наличии)</w:t>
+      </w:r>
+    </w:p>
+    <w:p>
+      <w:pPr>
+        <w:pStyle w:val="a3"/>
+        <w:numPr>
+          <w:ilvl w:val="1"/>
+          <w:numId w:val="12"/>
+        </w:numPr>
+        <w:rPr>
+          <w:lang w:val="ru-RU"/>
+        </w:rPr>
+      </w:pPr>
+      <w:r>
+        <w:rPr>
+          <w:lang w:val="ru-RU"/>
+        </w:rPr>
+        <w:t>Категория поста</w:t>
+      </w:r>
+    </w:p>
+    <w:p>
+      <w:pPr>
+        <w:pStyle w:val="a3"/>
+        <w:numPr>
+          <w:ilvl w:val="1"/>
+          <w:numId w:val="12"/>
+        </w:numPr>
+        <w:rPr>
+          <w:lang w:val="ru-RU"/>
+        </w:rPr>
+      </w:pPr>
+      <w:r>
+        <w:rPr>
+          <w:lang w:val="ru-RU"/>
+        </w:rPr>
+        <w:t>Информация о авторе поста</w:t>
+      </w:r>
+      <w:r>
+        <w:rPr>
+          <w:lang w:val="en-US"/>
+        </w:rPr>
+        <w:t>:</w:t>
+      </w:r>
+    </w:p>
+    <w:p>
+      <w:pPr>
+        <w:pStyle w:val="a3"/>
+        <w:numPr>
+          <w:ilvl w:val="2"/>
+          <w:numId w:val="12"/>
+        </w:numPr>
+        <w:ind w:left="1560" w:hanging="567"/>
+        <w:rPr>
+          <w:lang w:val="ru-RU"/>
+        </w:rPr>
+      </w:pPr>
+      <w:r>
+        <w:rPr>
+          <w:lang w:val="ru-RU"/>
+        </w:rPr>
+        <w:t>Изображения автора</w:t>
+      </w:r>
+    </w:p>
+    <w:p>
+      <w:pPr>
+        <w:pStyle w:val="a3"/>
+        <w:numPr>
+          <w:ilvl w:val="2"/>
+          <w:numId w:val="12"/>
+        </w:numPr>
+        <w:ind w:left="1560" w:hanging="567"/>
+        <w:rPr>
+          <w:lang w:val="ru-RU"/>
+        </w:rPr>
+      </w:pPr>
+      <w:r>
+        <w:rPr>
+          <w:lang w:val="ru-RU"/>
+        </w:rPr>
+        <w:t>Имя автора</w:t>
+      </w:r>
+    </w:p>
+    <w:p>
+      <w:pPr>
+        <w:pStyle w:val="a3"/>
+        <w:ind w:left="1560"/>
+        <w:rPr>
+          <w:lang w:val="ru-RU"/>
+        </w:rPr>
+      </w:pPr>
+    </w:p>
     <w:sectPr>
       <w:pgSz w:w="11909" w:h="16834"/>
       <w:pgMar w:top="1440" w:right="1440" w:bottom="1440" w:left="1440" w:header="720" w:footer="720" w:gutter="0"/>
@@ -1202,8 +2016,8 @@
 </file>
 
 <file path=word/numbering.xml><?xml version="1.0" encoding="utf-8"?>
-<w:numbering xmlns:wpc="http://schemas.microsoft.com/office/word/2010/wordprocessingCanvas" xmlns:cx="http://schemas.microsoft.com/office/drawing/2014/chartex" xmlns:mc="http://schemas.openxmlformats.org/markup-compatibility/2006" xmlns:o="urn:schemas-microsoft-com:office:office" xmlns:r="http://schemas.openxmlformats.org/officeDocument/2006/relationships" xmlns:m="http://schemas.openxmlformats.org/officeDocument/2006/math" xmlns:v="urn:schemas-microsoft-com:vml" xmlns:wp14="http://schemas.microsoft.com/office/word/2010/wordprocessingDrawing" xmlns:wp="http://schemas.openxmlformats.org/drawingml/2006/wordprocessingDrawing" xmlns:w10="urn:schemas-microsoft-com:office:word" xmlns:w="http://schemas.openxmlformats.org/wordprocessingml/2006/main" xmlns:w14="http://schemas.microsoft.com/office/word/2010/wordml" xmlns:w15="http://schemas.microsoft.com/office/word/2012/wordml" xmlns:w16se="http://schemas.microsoft.com/office/word/2015/wordml/symex" xmlns:wpg="http://schemas.microsoft.com/office/word/2010/wordprocessingGroup" xmlns:wpi="http://schemas.microsoft.com/office/word/2010/wordprocessingInk" xmlns:wne="http://schemas.microsoft.com/office/word/2006/wordml" xmlns:wps="http://schemas.microsoft.com/office/word/2010/wordprocessingShape" mc:Ignorable="w14 w15 w16se wp14">
-  <w:abstractNum w:abstractNumId="0" w15:restartNumberingAfterBreak="0">
+<w:numbering xmlns:wpc="http://schemas.microsoft.com/office/word/2010/wordprocessingCanvas" xmlns:mc="http://schemas.openxmlformats.org/markup-compatibility/2006" xmlns:o="urn:schemas-microsoft-com:office:office" xmlns:r="http://schemas.openxmlformats.org/officeDocument/2006/relationships" xmlns:m="http://schemas.openxmlformats.org/officeDocument/2006/math" xmlns:v="urn:schemas-microsoft-com:vml" xmlns:wp14="http://schemas.microsoft.com/office/word/2010/wordprocessingDrawing" xmlns:wp="http://schemas.openxmlformats.org/drawingml/2006/wordprocessingDrawing" xmlns:w10="urn:schemas-microsoft-com:office:word" xmlns:w="http://schemas.openxmlformats.org/wordprocessingml/2006/main" xmlns:w14="http://schemas.microsoft.com/office/word/2010/wordml" xmlns:w15="http://schemas.microsoft.com/office/word/2012/wordml" xmlns:wpg="http://schemas.microsoft.com/office/word/2010/wordprocessingGroup" xmlns:wpi="http://schemas.microsoft.com/office/word/2010/wordprocessingInk" xmlns:wne="http://schemas.microsoft.com/office/word/2006/wordml" xmlns:wps="http://schemas.microsoft.com/office/word/2010/wordprocessingShape" mc:Ignorable="w14 w15 wp14">
+  <w:abstractNum w:abstractNumId="0">
     <w:nsid w:val="092F0570"/>
     <w:multiLevelType w:val="multilevel"/>
     <w:tmpl w:val="B352F212"/>
@@ -1316,7 +2130,120 @@
       </w:rPr>
     </w:lvl>
   </w:abstractNum>
-  <w:abstractNum w:abstractNumId="1" w15:restartNumberingAfterBreak="0">
+  <w:abstractNum w:abstractNumId="1">
+    <w:nsid w:val="09A242FB"/>
+    <w:multiLevelType w:val="multilevel"/>
+    <w:tmpl w:val="B352F212"/>
+    <w:lvl w:ilvl="0">
+      <w:start w:val="1"/>
+      <w:numFmt w:val="decimal"/>
+      <w:lvlText w:val="%1."/>
+      <w:lvlJc w:val="left"/>
+      <w:pPr>
+        <w:ind w:left="720" w:hanging="360"/>
+      </w:pPr>
+      <w:rPr>
+        <w:u w:val="none"/>
+      </w:rPr>
+    </w:lvl>
+    <w:lvl w:ilvl="1">
+      <w:start w:val="1"/>
+      <w:numFmt w:val="lowerLetter"/>
+      <w:lvlText w:val="%2."/>
+      <w:lvlJc w:val="left"/>
+      <w:pPr>
+        <w:ind w:left="1440" w:hanging="360"/>
+      </w:pPr>
+      <w:rPr>
+        <w:u w:val="none"/>
+      </w:rPr>
+    </w:lvl>
+    <w:lvl w:ilvl="2">
+      <w:start w:val="1"/>
+      <w:numFmt w:val="lowerRoman"/>
+      <w:lvlText w:val="%3."/>
+      <w:lvlJc w:val="right"/>
+      <w:pPr>
+        <w:ind w:left="2160" w:hanging="360"/>
+      </w:pPr>
+      <w:rPr>
+        <w:u w:val="none"/>
+      </w:rPr>
+    </w:lvl>
+    <w:lvl w:ilvl="3">
+      <w:start w:val="1"/>
+      <w:numFmt w:val="decimal"/>
+      <w:lvlText w:val="%4."/>
+      <w:lvlJc w:val="left"/>
+      <w:pPr>
+        <w:ind w:left="2880" w:hanging="360"/>
+      </w:pPr>
+      <w:rPr>
+        <w:u w:val="none"/>
+      </w:rPr>
+    </w:lvl>
+    <w:lvl w:ilvl="4">
+      <w:start w:val="1"/>
+      <w:numFmt w:val="lowerLetter"/>
+      <w:lvlText w:val="%5."/>
+      <w:lvlJc w:val="left"/>
+      <w:pPr>
+        <w:ind w:left="3600" w:hanging="360"/>
+      </w:pPr>
+      <w:rPr>
+        <w:u w:val="none"/>
+      </w:rPr>
+    </w:lvl>
+    <w:lvl w:ilvl="5">
+      <w:start w:val="1"/>
+      <w:numFmt w:val="lowerRoman"/>
+      <w:lvlText w:val="%6."/>
+      <w:lvlJc w:val="right"/>
+      <w:pPr>
+        <w:ind w:left="4320" w:hanging="360"/>
+      </w:pPr>
+      <w:rPr>
+        <w:u w:val="none"/>
+      </w:rPr>
+    </w:lvl>
+    <w:lvl w:ilvl="6">
+      <w:start w:val="1"/>
+      <w:numFmt w:val="decimal"/>
+      <w:lvlText w:val="%7."/>
+      <w:lvlJc w:val="left"/>
+      <w:pPr>
+        <w:ind w:left="5040" w:hanging="360"/>
+      </w:pPr>
+      <w:rPr>
+        <w:u w:val="none"/>
+      </w:rPr>
+    </w:lvl>
+    <w:lvl w:ilvl="7">
+      <w:start w:val="1"/>
+      <w:numFmt w:val="lowerLetter"/>
+      <w:lvlText w:val="%8."/>
+      <w:lvlJc w:val="left"/>
+      <w:pPr>
+        <w:ind w:left="5760" w:hanging="360"/>
+      </w:pPr>
+      <w:rPr>
+        <w:u w:val="none"/>
+      </w:rPr>
+    </w:lvl>
+    <w:lvl w:ilvl="8">
+      <w:start w:val="1"/>
+      <w:numFmt w:val="lowerRoman"/>
+      <w:lvlText w:val="%9."/>
+      <w:lvlJc w:val="right"/>
+      <w:pPr>
+        <w:ind w:left="6480" w:hanging="360"/>
+      </w:pPr>
+      <w:rPr>
+        <w:u w:val="none"/>
+      </w:rPr>
+    </w:lvl>
+  </w:abstractNum>
+  <w:abstractNum w:abstractNumId="2">
     <w:nsid w:val="1AB13572"/>
     <w:multiLevelType w:val="hybridMultilevel"/>
     <w:tmpl w:val="E00497BE"/>
@@ -1429,7 +2356,233 @@
       </w:rPr>
     </w:lvl>
   </w:abstractNum>
-  <w:abstractNum w:abstractNumId="2" w15:restartNumberingAfterBreak="0">
+  <w:abstractNum w:abstractNumId="3">
+    <w:nsid w:val="1D271DFA"/>
+    <w:multiLevelType w:val="multilevel"/>
+    <w:tmpl w:val="7540B86A"/>
+    <w:lvl w:ilvl="0">
+      <w:start w:val="2"/>
+      <w:numFmt w:val="decimal"/>
+      <w:lvlText w:val="%1"/>
+      <w:lvlJc w:val="left"/>
+      <w:pPr>
+        <w:ind w:left="360" w:hanging="360"/>
+      </w:pPr>
+      <w:rPr>
+        <w:rFonts w:hint="default"/>
+      </w:rPr>
+    </w:lvl>
+    <w:lvl w:ilvl="1">
+      <w:start w:val="3"/>
+      <w:numFmt w:val="decimal"/>
+      <w:lvlText w:val="%1.%2"/>
+      <w:lvlJc w:val="left"/>
+      <w:pPr>
+        <w:ind w:left="1080" w:hanging="360"/>
+      </w:pPr>
+      <w:rPr>
+        <w:rFonts w:hint="default"/>
+      </w:rPr>
+    </w:lvl>
+    <w:lvl w:ilvl="2">
+      <w:start w:val="1"/>
+      <w:numFmt w:val="decimal"/>
+      <w:lvlText w:val="%1.%2.%3"/>
+      <w:lvlJc w:val="left"/>
+      <w:pPr>
+        <w:ind w:left="2160" w:hanging="720"/>
+      </w:pPr>
+      <w:rPr>
+        <w:rFonts w:hint="default"/>
+      </w:rPr>
+    </w:lvl>
+    <w:lvl w:ilvl="3">
+      <w:start w:val="1"/>
+      <w:numFmt w:val="decimal"/>
+      <w:lvlText w:val="%1.%2.%3.%4"/>
+      <w:lvlJc w:val="left"/>
+      <w:pPr>
+        <w:ind w:left="2880" w:hanging="720"/>
+      </w:pPr>
+      <w:rPr>
+        <w:rFonts w:hint="default"/>
+      </w:rPr>
+    </w:lvl>
+    <w:lvl w:ilvl="4">
+      <w:start w:val="1"/>
+      <w:numFmt w:val="decimal"/>
+      <w:lvlText w:val="%1.%2.%3.%4.%5"/>
+      <w:lvlJc w:val="left"/>
+      <w:pPr>
+        <w:ind w:left="3960" w:hanging="1080"/>
+      </w:pPr>
+      <w:rPr>
+        <w:rFonts w:hint="default"/>
+      </w:rPr>
+    </w:lvl>
+    <w:lvl w:ilvl="5">
+      <w:start w:val="1"/>
+      <w:numFmt w:val="decimal"/>
+      <w:lvlText w:val="%1.%2.%3.%4.%5.%6"/>
+      <w:lvlJc w:val="left"/>
+      <w:pPr>
+        <w:ind w:left="4680" w:hanging="1080"/>
+      </w:pPr>
+      <w:rPr>
+        <w:rFonts w:hint="default"/>
+      </w:rPr>
+    </w:lvl>
+    <w:lvl w:ilvl="6">
+      <w:start w:val="1"/>
+      <w:numFmt w:val="decimal"/>
+      <w:lvlText w:val="%1.%2.%3.%4.%5.%6.%7"/>
+      <w:lvlJc w:val="left"/>
+      <w:pPr>
+        <w:ind w:left="5760" w:hanging="1440"/>
+      </w:pPr>
+      <w:rPr>
+        <w:rFonts w:hint="default"/>
+      </w:rPr>
+    </w:lvl>
+    <w:lvl w:ilvl="7">
+      <w:start w:val="1"/>
+      <w:numFmt w:val="decimal"/>
+      <w:lvlText w:val="%1.%2.%3.%4.%5.%6.%7.%8"/>
+      <w:lvlJc w:val="left"/>
+      <w:pPr>
+        <w:ind w:left="6480" w:hanging="1440"/>
+      </w:pPr>
+      <w:rPr>
+        <w:rFonts w:hint="default"/>
+      </w:rPr>
+    </w:lvl>
+    <w:lvl w:ilvl="8">
+      <w:start w:val="1"/>
+      <w:numFmt w:val="decimal"/>
+      <w:lvlText w:val="%1.%2.%3.%4.%5.%6.%7.%8.%9"/>
+      <w:lvlJc w:val="left"/>
+      <w:pPr>
+        <w:ind w:left="7560" w:hanging="1800"/>
+      </w:pPr>
+      <w:rPr>
+        <w:rFonts w:hint="default"/>
+      </w:rPr>
+    </w:lvl>
+  </w:abstractNum>
+  <w:abstractNum w:abstractNumId="4">
+    <w:nsid w:val="1FEF420A"/>
+    <w:multiLevelType w:val="multilevel"/>
+    <w:tmpl w:val="980EF1CC"/>
+    <w:lvl w:ilvl="0">
+      <w:start w:val="1"/>
+      <w:numFmt w:val="decimal"/>
+      <w:lvlText w:val="%1"/>
+      <w:lvlJc w:val="left"/>
+      <w:pPr>
+        <w:ind w:left="360" w:hanging="360"/>
+      </w:pPr>
+      <w:rPr>
+        <w:rFonts w:hint="default"/>
+      </w:rPr>
+    </w:lvl>
+    <w:lvl w:ilvl="1">
+      <w:start w:val="1"/>
+      <w:numFmt w:val="decimal"/>
+      <w:lvlText w:val="%1.%2"/>
+      <w:lvlJc w:val="left"/>
+      <w:pPr>
+        <w:ind w:left="1080" w:hanging="360"/>
+      </w:pPr>
+      <w:rPr>
+        <w:rFonts w:hint="default"/>
+      </w:rPr>
+    </w:lvl>
+    <w:lvl w:ilvl="2">
+      <w:start w:val="1"/>
+      <w:numFmt w:val="decimal"/>
+      <w:lvlText w:val="%1.%2.%3"/>
+      <w:lvlJc w:val="left"/>
+      <w:pPr>
+        <w:ind w:left="2160" w:hanging="720"/>
+      </w:pPr>
+      <w:rPr>
+        <w:rFonts w:hint="default"/>
+      </w:rPr>
+    </w:lvl>
+    <w:lvl w:ilvl="3">
+      <w:start w:val="1"/>
+      <w:numFmt w:val="decimal"/>
+      <w:lvlText w:val="%1.%2.%3.%4"/>
+      <w:lvlJc w:val="left"/>
+      <w:pPr>
+        <w:ind w:left="2880" w:hanging="720"/>
+      </w:pPr>
+      <w:rPr>
+        <w:rFonts w:hint="default"/>
+      </w:rPr>
+    </w:lvl>
+    <w:lvl w:ilvl="4">
+      <w:start w:val="1"/>
+      <w:numFmt w:val="decimal"/>
+      <w:lvlText w:val="%1.%2.%3.%4.%5"/>
+      <w:lvlJc w:val="left"/>
+      <w:pPr>
+        <w:ind w:left="3960" w:hanging="1080"/>
+      </w:pPr>
+      <w:rPr>
+        <w:rFonts w:hint="default"/>
+      </w:rPr>
+    </w:lvl>
+    <w:lvl w:ilvl="5">
+      <w:start w:val="1"/>
+      <w:numFmt w:val="decimal"/>
+      <w:lvlText w:val="%1.%2.%3.%4.%5.%6"/>
+      <w:lvlJc w:val="left"/>
+      <w:pPr>
+        <w:ind w:left="4680" w:hanging="1080"/>
+      </w:pPr>
+      <w:rPr>
+        <w:rFonts w:hint="default"/>
+      </w:rPr>
+    </w:lvl>
+    <w:lvl w:ilvl="6">
+      <w:start w:val="1"/>
+      <w:numFmt w:val="decimal"/>
+      <w:lvlText w:val="%1.%2.%3.%4.%5.%6.%7"/>
+      <w:lvlJc w:val="left"/>
+      <w:pPr>
+        <w:ind w:left="5760" w:hanging="1440"/>
+      </w:pPr>
+      <w:rPr>
+        <w:rFonts w:hint="default"/>
+      </w:rPr>
+    </w:lvl>
+    <w:lvl w:ilvl="7">
+      <w:start w:val="1"/>
+      <w:numFmt w:val="decimal"/>
+      <w:lvlText w:val="%1.%2.%3.%4.%5.%6.%7.%8"/>
+      <w:lvlJc w:val="left"/>
+      <w:pPr>
+        <w:ind w:left="6480" w:hanging="1440"/>
+      </w:pPr>
+      <w:rPr>
+        <w:rFonts w:hint="default"/>
+      </w:rPr>
+    </w:lvl>
+    <w:lvl w:ilvl="8">
+      <w:start w:val="1"/>
+      <w:numFmt w:val="decimal"/>
+      <w:lvlText w:val="%1.%2.%3.%4.%5.%6.%7.%8.%9"/>
+      <w:lvlJc w:val="left"/>
+      <w:pPr>
+        <w:ind w:left="7560" w:hanging="1800"/>
+      </w:pPr>
+      <w:rPr>
+        <w:rFonts w:hint="default"/>
+      </w:rPr>
+    </w:lvl>
+  </w:abstractNum>
+  <w:abstractNum w:abstractNumId="5">
     <w:nsid w:val="4D71203B"/>
     <w:multiLevelType w:val="hybridMultilevel"/>
     <w:tmpl w:val="6DDAD85C"/>
@@ -1542,7 +2695,120 @@
       </w:rPr>
     </w:lvl>
   </w:abstractNum>
-  <w:abstractNum w:abstractNumId="3" w15:restartNumberingAfterBreak="0">
+  <w:abstractNum w:abstractNumId="6">
+    <w:nsid w:val="56024FA3"/>
+    <w:multiLevelType w:val="multilevel"/>
+    <w:tmpl w:val="DB6E93B4"/>
+    <w:lvl w:ilvl="0">
+      <w:start w:val="1"/>
+      <w:numFmt w:val="decimal"/>
+      <w:lvlText w:val="%1"/>
+      <w:lvlJc w:val="left"/>
+      <w:pPr>
+        <w:ind w:left="360" w:hanging="360"/>
+      </w:pPr>
+      <w:rPr>
+        <w:rFonts w:hint="default"/>
+      </w:rPr>
+    </w:lvl>
+    <w:lvl w:ilvl="1">
+      <w:start w:val="1"/>
+      <w:numFmt w:val="decimal"/>
+      <w:lvlText w:val="%1.%2"/>
+      <w:lvlJc w:val="left"/>
+      <w:pPr>
+        <w:ind w:left="927" w:hanging="360"/>
+      </w:pPr>
+      <w:rPr>
+        <w:rFonts w:hint="default"/>
+      </w:rPr>
+    </w:lvl>
+    <w:lvl w:ilvl="2">
+      <w:start w:val="1"/>
+      <w:numFmt w:val="decimal"/>
+      <w:lvlText w:val="%1.%2.%3"/>
+      <w:lvlJc w:val="left"/>
+      <w:pPr>
+        <w:ind w:left="1854" w:hanging="720"/>
+      </w:pPr>
+      <w:rPr>
+        <w:rFonts w:hint="default"/>
+      </w:rPr>
+    </w:lvl>
+    <w:lvl w:ilvl="3">
+      <w:start w:val="1"/>
+      <w:numFmt w:val="decimal"/>
+      <w:lvlText w:val="%1.%2.%3.%4"/>
+      <w:lvlJc w:val="left"/>
+      <w:pPr>
+        <w:ind w:left="2421" w:hanging="720"/>
+      </w:pPr>
+      <w:rPr>
+        <w:rFonts w:hint="default"/>
+      </w:rPr>
+    </w:lvl>
+    <w:lvl w:ilvl="4">
+      <w:start w:val="1"/>
+      <w:numFmt w:val="decimal"/>
+      <w:lvlText w:val="%1.%2.%3.%4.%5"/>
+      <w:lvlJc w:val="left"/>
+      <w:pPr>
+        <w:ind w:left="3348" w:hanging="1080"/>
+      </w:pPr>
+      <w:rPr>
+        <w:rFonts w:hint="default"/>
+      </w:rPr>
+    </w:lvl>
+    <w:lvl w:ilvl="5">
+      <w:start w:val="1"/>
+      <w:numFmt w:val="decimal"/>
+      <w:lvlText w:val="%1.%2.%3.%4.%5.%6"/>
+      <w:lvlJc w:val="left"/>
+      <w:pPr>
+        <w:ind w:left="3915" w:hanging="1080"/>
+      </w:pPr>
+      <w:rPr>
+        <w:rFonts w:hint="default"/>
+      </w:rPr>
+    </w:lvl>
+    <w:lvl w:ilvl="6">
+      <w:start w:val="1"/>
+      <w:numFmt w:val="decimal"/>
+      <w:lvlText w:val="%1.%2.%3.%4.%5.%6.%7"/>
+      <w:lvlJc w:val="left"/>
+      <w:pPr>
+        <w:ind w:left="4842" w:hanging="1440"/>
+      </w:pPr>
+      <w:rPr>
+        <w:rFonts w:hint="default"/>
+      </w:rPr>
+    </w:lvl>
+    <w:lvl w:ilvl="7">
+      <w:start w:val="1"/>
+      <w:numFmt w:val="decimal"/>
+      <w:lvlText w:val="%1.%2.%3.%4.%5.%6.%7.%8"/>
+      <w:lvlJc w:val="left"/>
+      <w:pPr>
+        <w:ind w:left="5409" w:hanging="1440"/>
+      </w:pPr>
+      <w:rPr>
+        <w:rFonts w:hint="default"/>
+      </w:rPr>
+    </w:lvl>
+    <w:lvl w:ilvl="8">
+      <w:start w:val="1"/>
+      <w:numFmt w:val="decimal"/>
+      <w:lvlText w:val="%1.%2.%3.%4.%5.%6.%7.%8.%9"/>
+      <w:lvlJc w:val="left"/>
+      <w:pPr>
+        <w:ind w:left="6336" w:hanging="1800"/>
+      </w:pPr>
+      <w:rPr>
+        <w:rFonts w:hint="default"/>
+      </w:rPr>
+    </w:lvl>
+  </w:abstractNum>
+  <w:abstractNum w:abstractNumId="7">
     <w:nsid w:val="5A53770B"/>
     <w:multiLevelType w:val="multilevel"/>
     <w:tmpl w:val="7B9466AA"/>
@@ -1655,7 +2921,7 @@
       </w:rPr>
     </w:lvl>
   </w:abstractNum>
-  <w:abstractNum w:abstractNumId="4" w15:restartNumberingAfterBreak="0">
+  <w:abstractNum w:abstractNumId="8">
     <w:nsid w:val="615D6FCA"/>
     <w:multiLevelType w:val="multilevel"/>
     <w:tmpl w:val="B9322528"/>
@@ -1768,7 +3034,206 @@
       </w:rPr>
     </w:lvl>
   </w:abstractNum>
-  <w:abstractNum w:abstractNumId="5" w15:restartNumberingAfterBreak="0">
+  <w:abstractNum w:abstractNumId="9">
+    <w:nsid w:val="65C75579"/>
+    <w:multiLevelType w:val="multilevel"/>
+    <w:tmpl w:val="0419001F"/>
+    <w:lvl w:ilvl="0">
+      <w:start w:val="1"/>
+      <w:numFmt w:val="decimal"/>
+      <w:lvlText w:val="%1."/>
+      <w:lvlJc w:val="left"/>
+      <w:pPr>
+        <w:ind w:left="360" w:hanging="360"/>
+      </w:pPr>
+    </w:lvl>
+    <w:lvl w:ilvl="1">
+      <w:start w:val="1"/>
+      <w:numFmt w:val="decimal"/>
+      <w:lvlText w:val="%1.%2."/>
+      <w:lvlJc w:val="left"/>
+      <w:pPr>
+        <w:ind w:left="792" w:hanging="432"/>
+      </w:pPr>
+    </w:lvl>
+    <w:lvl w:ilvl="2">
+      <w:start w:val="1"/>
+      <w:numFmt w:val="decimal"/>
+      <w:lvlText w:val="%1.%2.%3."/>
+      <w:lvlJc w:val="left"/>
+      <w:pPr>
+        <w:ind w:left="1224" w:hanging="504"/>
+      </w:pPr>
+    </w:lvl>
+    <w:lvl w:ilvl="3">
+      <w:start w:val="1"/>
+      <w:numFmt w:val="decimal"/>
+      <w:lvlText w:val="%1.%2.%3.%4."/>
+      <w:lvlJc w:val="left"/>
+      <w:pPr>
+        <w:ind w:left="1728" w:hanging="648"/>
+      </w:pPr>
+    </w:lvl>
+    <w:lvl w:ilvl="4">
+      <w:start w:val="1"/>
+      <w:numFmt w:val="decimal"/>
+      <w:lvlText w:val="%1.%2.%3.%4.%5."/>
+      <w:lvlJc w:val="left"/>
+      <w:pPr>
+        <w:ind w:left="2232" w:hanging="792"/>
+      </w:pPr>
+    </w:lvl>
+    <w:lvl w:ilvl="5">
+      <w:start w:val="1"/>
+      <w:numFmt w:val="decimal"/>
+      <w:lvlText w:val="%1.%2.%3.%4.%5.%6."/>
+      <w:lvlJc w:val="left"/>
+      <w:pPr>
+        <w:ind w:left="2736" w:hanging="936"/>
+      </w:pPr>
+    </w:lvl>
+    <w:lvl w:ilvl="6">
+      <w:start w:val="1"/>
+      <w:numFmt w:val="decimal"/>
+      <w:lvlText w:val="%1.%2.%3.%4.%5.%6.%7."/>
+      <w:lvlJc w:val="left"/>
+      <w:pPr>
+        <w:ind w:left="3240" w:hanging="1080"/>
+      </w:pPr>
+    </w:lvl>
+    <w:lvl w:ilvl="7">
+      <w:start w:val="1"/>
+      <w:numFmt w:val="decimal"/>
+      <w:lvlText w:val="%1.%2.%3.%4.%5.%6.%7.%8."/>
+      <w:lvlJc w:val="left"/>
+      <w:pPr>
+        <w:ind w:left="3744" w:hanging="1224"/>
+      </w:pPr>
+    </w:lvl>
+    <w:lvl w:ilvl="8">
+      <w:start w:val="1"/>
+      <w:numFmt w:val="decimal"/>
+      <w:lvlText w:val="%1.%2.%3.%4.%5.%6.%7.%8.%9."/>
+      <w:lvlJc w:val="left"/>
+      <w:pPr>
+        <w:ind w:left="4320" w:hanging="1440"/>
+      </w:pPr>
+    </w:lvl>
+  </w:abstractNum>
+  <w:abstractNum w:abstractNumId="10">
+    <w:nsid w:val="6C2D3EA8"/>
+    <w:multiLevelType w:val="multilevel"/>
+    <w:tmpl w:val="C47C4B5E"/>
+    <w:lvl w:ilvl="0">
+      <w:start w:val="1"/>
+      <w:numFmt w:val="decimal"/>
+      <w:lvlText w:val="%1"/>
+      <w:lvlJc w:val="left"/>
+      <w:pPr>
+        <w:ind w:left="360" w:hanging="360"/>
+      </w:pPr>
+      <w:rPr>
+        <w:rFonts w:hint="default"/>
+      </w:rPr>
+    </w:lvl>
+    <w:lvl w:ilvl="1">
+      <w:start w:val="1"/>
+      <w:numFmt w:val="decimal"/>
+      <w:lvlText w:val="%1.%2"/>
+      <w:lvlJc w:val="left"/>
+      <w:pPr>
+        <w:ind w:left="360" w:hanging="360"/>
+      </w:pPr>
+      <w:rPr>
+        <w:rFonts w:hint="default"/>
+      </w:rPr>
+    </w:lvl>
+    <w:lvl w:ilvl="2">
+      <w:start w:val="1"/>
+      <w:numFmt w:val="decimal"/>
+      <w:lvlText w:val="%1.%2.%3"/>
+      <w:lvlJc w:val="left"/>
+      <w:pPr>
+        <w:ind w:left="720" w:hanging="720"/>
+      </w:pPr>
+      <w:rPr>
+        <w:rFonts w:hint="default"/>
+      </w:rPr>
+    </w:lvl>
+    <w:lvl w:ilvl="3">
+      <w:start w:val="1"/>
+      <w:numFmt w:val="decimal"/>
+      <w:lvlText w:val="%1.%2.%3.%4"/>
+      <w:lvlJc w:val="left"/>
+      <w:pPr>
+        <w:ind w:left="720" w:hanging="720"/>
+      </w:pPr>
+      <w:rPr>
+        <w:rFonts w:hint="default"/>
+      </w:rPr>
+    </w:lvl>
+    <w:lvl w:ilvl="4">
+      <w:start w:val="1"/>
+      <w:numFmt w:val="decimal"/>
+      <w:lvlText w:val="%1.%2.%3.%4.%5"/>
+      <w:lvlJc w:val="left"/>
+      <w:pPr>
+        <w:ind w:left="1080" w:hanging="1080"/>
+      </w:pPr>
+      <w:rPr>
+        <w:rFonts w:hint="default"/>
+      </w:rPr>
+    </w:lvl>
+    <w:lvl w:ilvl="5">
+      <w:start w:val="1"/>
+      <w:numFmt w:val="decimal"/>
+      <w:lvlText w:val="%1.%2.%3.%4.%5.%6"/>
+      <w:lvlJc w:val="left"/>
+      <w:pPr>
+        <w:ind w:left="1080" w:hanging="1080"/>
+      </w:pPr>
+      <w:rPr>
+        <w:rFonts w:hint="default"/>
+      </w:rPr>
+    </w:lvl>
+    <w:lvl w:ilvl="6">
+      <w:start w:val="1"/>
+      <w:numFmt w:val="decimal"/>
+      <w:lvlText w:val="%1.%2.%3.%4.%5.%6.%7"/>
+      <w:lvlJc w:val="left"/>
+      <w:pPr>
+        <w:ind w:left="1440" w:hanging="1440"/>
+      </w:pPr>
+      <w:rPr>
+        <w:rFonts w:hint="default"/>
+      </w:rPr>
+    </w:lvl>
+    <w:lvl w:ilvl="7">
+      <w:start w:val="1"/>
+      <w:numFmt w:val="decimal"/>
+      <w:lvlText w:val="%1.%2.%3.%4.%5.%6.%7.%8"/>
+      <w:lvlJc w:val="left"/>
+      <w:pPr>
+        <w:ind w:left="1440" w:hanging="1440"/>
+      </w:pPr>
+      <w:rPr>
+        <w:rFonts w:hint="default"/>
+      </w:rPr>
+    </w:lvl>
+    <w:lvl w:ilvl="8">
+      <w:start w:val="1"/>
+      <w:numFmt w:val="decimal"/>
+      <w:lvlText w:val="%1.%2.%3.%4.%5.%6.%7.%8.%9"/>
+      <w:lvlJc w:val="left"/>
+      <w:pPr>
+        <w:ind w:left="1800" w:hanging="1800"/>
+      </w:pPr>
+      <w:rPr>
+        <w:rFonts w:hint="default"/>
+      </w:rPr>
+    </w:lvl>
+  </w:abstractNum>
+  <w:abstractNum w:abstractNumId="11">
     <w:nsid w:val="6D9E0C61"/>
     <w:multiLevelType w:val="multilevel"/>
     <w:tmpl w:val="5198A21E"/>
@@ -1881,7 +3346,7 @@
       </w:rPr>
     </w:lvl>
   </w:abstractNum>
-  <w:abstractNum w:abstractNumId="6" w15:restartNumberingAfterBreak="0">
+  <w:abstractNum w:abstractNumId="12">
     <w:nsid w:val="73834361"/>
     <w:multiLevelType w:val="multilevel"/>
     <w:tmpl w:val="33221D34"/>
@@ -1994,7 +3459,128 @@
       </w:rPr>
     </w:lvl>
   </w:abstractNum>
-  <w:abstractNum w:abstractNumId="7" w15:restartNumberingAfterBreak="0">
+  <w:abstractNum w:abstractNumId="13">
+    <w:nsid w:val="752F6C2C"/>
+    <w:multiLevelType w:val="multilevel"/>
+    <w:tmpl w:val="89702436"/>
+    <w:lvl w:ilvl="0">
+      <w:start w:val="1"/>
+      <w:numFmt w:val="decimal"/>
+      <w:lvlText w:val="%1"/>
+      <w:lvlJc w:val="left"/>
+      <w:pPr>
+        <w:ind w:left="720" w:hanging="360"/>
+      </w:pPr>
+      <w:rPr>
+        <w:rFonts w:hint="default"/>
+      </w:rPr>
+    </w:lvl>
+    <w:lvl w:ilvl="1">
+      <w:start w:val="3"/>
+      <w:numFmt w:val="decimal"/>
+      <w:isLgl/>
+      <w:lvlText w:val="%1.%2"/>
+      <w:lvlJc w:val="left"/>
+      <w:pPr>
+        <w:ind w:left="1080" w:hanging="360"/>
+      </w:pPr>
+      <w:rPr>
+        <w:rFonts w:hint="default"/>
+      </w:rPr>
+    </w:lvl>
+    <w:lvl w:ilvl="2">
+      <w:start w:val="1"/>
+      <w:numFmt w:val="decimal"/>
+      <w:isLgl/>
+      <w:lvlText w:val="%1.%2.%3"/>
+      <w:lvlJc w:val="left"/>
+      <w:pPr>
+        <w:ind w:left="1800" w:hanging="720"/>
+      </w:pPr>
+      <w:rPr>
+        <w:rFonts w:hint="default"/>
+      </w:rPr>
+    </w:lvl>
+    <w:lvl w:ilvl="3">
+      <w:start w:val="1"/>
+      <w:numFmt w:val="decimal"/>
+      <w:isLgl/>
+      <w:lvlText w:val="%1.%2.%3.%4"/>
+      <w:lvlJc w:val="left"/>
+      <w:pPr>
+        <w:ind w:left="2160" w:hanging="720"/>
+      </w:pPr>
+      <w:rPr>
+        <w:rFonts w:hint="default"/>
+      </w:rPr>
+    </w:lvl>
+    <w:lvl w:ilvl="4">
+      <w:start w:val="1"/>
+      <w:numFmt w:val="decimal"/>
+      <w:isLgl/>
+      <w:lvlText w:val="%1.%2.%3.%4.%5"/>
+      <w:lvlJc w:val="left"/>
+      <w:pPr>
+        <w:ind w:left="2880" w:hanging="1080"/>
+      </w:pPr>
+      <w:rPr>
+        <w:rFonts w:hint="default"/>
+      </w:rPr>
+    </w:lvl>
+    <w:lvl w:ilvl="5">
+      <w:start w:val="1"/>
+      <w:numFmt w:val="decimal"/>
+      <w:isLgl/>
+      <w:lvlText w:val="%1.%2.%3.%4.%5.%6"/>
+      <w:lvlJc w:val="left"/>
+      <w:pPr>
+        <w:ind w:left="3240" w:hanging="1080"/>
+      </w:pPr>
+      <w:rPr>
+        <w:rFonts w:hint="default"/>
+      </w:rPr>
+    </w:lvl>
+    <w:lvl w:ilvl="6">
+      <w:start w:val="1"/>
+      <w:numFmt w:val="decimal"/>
+      <w:isLgl/>
+      <w:lvlText w:val="%1.%2.%3.%4.%5.%6.%7"/>
+      <w:lvlJc w:val="left"/>
+      <w:pPr>
+        <w:ind w:left="3960" w:hanging="1440"/>
+      </w:pPr>
+      <w:rPr>
+        <w:rFonts w:hint="default"/>
+      </w:rPr>
+    </w:lvl>
+    <w:lvl w:ilvl="7">
+      <w:start w:val="1"/>
+      <w:numFmt w:val="decimal"/>
+      <w:isLgl/>
+      <w:lvlText w:val="%1.%2.%3.%4.%5.%6.%7.%8"/>
+      <w:lvlJc w:val="left"/>
+      <w:pPr>
+        <w:ind w:left="4320" w:hanging="1440"/>
+      </w:pPr>
+      <w:rPr>
+        <w:rFonts w:hint="default"/>
+      </w:rPr>
+    </w:lvl>
+    <w:lvl w:ilvl="8">
+      <w:start w:val="1"/>
+      <w:numFmt w:val="decimal"/>
+      <w:isLgl/>
+      <w:lvlText w:val="%1.%2.%3.%4.%5.%6.%7.%8.%9"/>
+      <w:lvlJc w:val="left"/>
+      <w:pPr>
+        <w:ind w:left="5040" w:hanging="1800"/>
+      </w:pPr>
+      <w:rPr>
+        <w:rFonts w:hint="default"/>
+      </w:rPr>
+    </w:lvl>
+  </w:abstractNum>
+  <w:abstractNum w:abstractNumId="14">
     <w:nsid w:val="78D5566C"/>
     <w:multiLevelType w:val="multilevel"/>
     <w:tmpl w:val="4A04ED4A"/>
@@ -2107,35 +3693,288 @@
       </w:rPr>
     </w:lvl>
   </w:abstractNum>
+  <w:abstractNum w:abstractNumId="15">
+    <w:nsid w:val="79841BCA"/>
+    <w:multiLevelType w:val="multilevel"/>
+    <w:tmpl w:val="9AD0C254"/>
+    <w:lvl w:ilvl="0">
+      <w:start w:val="4"/>
+      <w:numFmt w:val="decimal"/>
+      <w:lvlText w:val="%1"/>
+      <w:lvlJc w:val="left"/>
+      <w:pPr>
+        <w:ind w:left="360" w:hanging="360"/>
+      </w:pPr>
+      <w:rPr>
+        <w:rFonts w:hint="default"/>
+      </w:rPr>
+    </w:lvl>
+    <w:lvl w:ilvl="1">
+      <w:start w:val="3"/>
+      <w:numFmt w:val="decimal"/>
+      <w:lvlText w:val="%1.%2"/>
+      <w:lvlJc w:val="left"/>
+      <w:pPr>
+        <w:ind w:left="1080" w:hanging="360"/>
+      </w:pPr>
+      <w:rPr>
+        <w:rFonts w:hint="default"/>
+      </w:rPr>
+    </w:lvl>
+    <w:lvl w:ilvl="2">
+      <w:start w:val="1"/>
+      <w:numFmt w:val="decimal"/>
+      <w:lvlText w:val="%1.%2.%3"/>
+      <w:lvlJc w:val="left"/>
+      <w:pPr>
+        <w:ind w:left="2160" w:hanging="720"/>
+      </w:pPr>
+      <w:rPr>
+        <w:rFonts w:hint="default"/>
+      </w:rPr>
+    </w:lvl>
+    <w:lvl w:ilvl="3">
+      <w:start w:val="1"/>
+      <w:numFmt w:val="decimal"/>
+      <w:lvlText w:val="%1.%2.%3.%4"/>
+      <w:lvlJc w:val="left"/>
+      <w:pPr>
+        <w:ind w:left="2880" w:hanging="720"/>
+      </w:pPr>
+      <w:rPr>
+        <w:rFonts w:hint="default"/>
+      </w:rPr>
+    </w:lvl>
+    <w:lvl w:ilvl="4">
+      <w:start w:val="1"/>
+      <w:numFmt w:val="decimal"/>
+      <w:lvlText w:val="%1.%2.%3.%4.%5"/>
+      <w:lvlJc w:val="left"/>
+      <w:pPr>
+        <w:ind w:left="3960" w:hanging="1080"/>
+      </w:pPr>
+      <w:rPr>
+        <w:rFonts w:hint="default"/>
+      </w:rPr>
+    </w:lvl>
+    <w:lvl w:ilvl="5">
+      <w:start w:val="1"/>
+      <w:numFmt w:val="decimal"/>
+      <w:lvlText w:val="%1.%2.%3.%4.%5.%6"/>
+      <w:lvlJc w:val="left"/>
+      <w:pPr>
+        <w:ind w:left="4680" w:hanging="1080"/>
+      </w:pPr>
+      <w:rPr>
+        <w:rFonts w:hint="default"/>
+      </w:rPr>
+    </w:lvl>
+    <w:lvl w:ilvl="6">
+      <w:start w:val="1"/>
+      <w:numFmt w:val="decimal"/>
+      <w:lvlText w:val="%1.%2.%3.%4.%5.%6.%7"/>
+      <w:lvlJc w:val="left"/>
+      <w:pPr>
+        <w:ind w:left="5760" w:hanging="1440"/>
+      </w:pPr>
+      <w:rPr>
+        <w:rFonts w:hint="default"/>
+      </w:rPr>
+    </w:lvl>
+    <w:lvl w:ilvl="7">
+      <w:start w:val="1"/>
+      <w:numFmt w:val="decimal"/>
+      <w:lvlText w:val="%1.%2.%3.%4.%5.%6.%7.%8"/>
+      <w:lvlJc w:val="left"/>
+      <w:pPr>
+        <w:ind w:left="6480" w:hanging="1440"/>
+      </w:pPr>
+      <w:rPr>
+        <w:rFonts w:hint="default"/>
+      </w:rPr>
+    </w:lvl>
+    <w:lvl w:ilvl="8">
+      <w:start w:val="1"/>
+      <w:numFmt w:val="decimal"/>
+      <w:lvlText w:val="%1.%2.%3.%4.%5.%6.%7.%8.%9"/>
+      <w:lvlJc w:val="left"/>
+      <w:pPr>
+        <w:ind w:left="7560" w:hanging="1800"/>
+      </w:pPr>
+      <w:rPr>
+        <w:rFonts w:hint="default"/>
+      </w:rPr>
+    </w:lvl>
+  </w:abstractNum>
+  <w:abstractNum w:abstractNumId="16">
+    <w:nsid w:val="7B245480"/>
+    <w:multiLevelType w:val="multilevel"/>
+    <w:tmpl w:val="16F4D65E"/>
+    <w:lvl w:ilvl="0">
+      <w:start w:val="1"/>
+      <w:numFmt w:val="decimal"/>
+      <w:lvlText w:val="%1"/>
+      <w:lvlJc w:val="left"/>
+      <w:pPr>
+        <w:ind w:left="360" w:hanging="360"/>
+      </w:pPr>
+      <w:rPr>
+        <w:rFonts w:hint="default"/>
+      </w:rPr>
+    </w:lvl>
+    <w:lvl w:ilvl="1">
+      <w:start w:val="1"/>
+      <w:numFmt w:val="decimal"/>
+      <w:lvlText w:val="%1.%2"/>
+      <w:lvlJc w:val="left"/>
+      <w:pPr>
+        <w:ind w:left="1069" w:hanging="360"/>
+      </w:pPr>
+      <w:rPr>
+        <w:rFonts w:hint="default"/>
+      </w:rPr>
+    </w:lvl>
+    <w:lvl w:ilvl="2">
+      <w:start w:val="1"/>
+      <w:numFmt w:val="decimal"/>
+      <w:lvlText w:val="%1.%2.%3"/>
+      <w:lvlJc w:val="left"/>
+      <w:pPr>
+        <w:ind w:left="2138" w:hanging="720"/>
+      </w:pPr>
+      <w:rPr>
+        <w:rFonts w:hint="default"/>
+      </w:rPr>
+    </w:lvl>
+    <w:lvl w:ilvl="3">
+      <w:start w:val="1"/>
+      <w:numFmt w:val="decimal"/>
+      <w:lvlText w:val="%1.%2.%3.%4"/>
+      <w:lvlJc w:val="left"/>
+      <w:pPr>
+        <w:ind w:left="2847" w:hanging="720"/>
+      </w:pPr>
+      <w:rPr>
+        <w:rFonts w:hint="default"/>
+      </w:rPr>
+    </w:lvl>
+    <w:lvl w:ilvl="4">
+      <w:start w:val="1"/>
+      <w:numFmt w:val="decimal"/>
+      <w:lvlText w:val="%1.%2.%3.%4.%5"/>
+      <w:lvlJc w:val="left"/>
+      <w:pPr>
+        <w:ind w:left="3916" w:hanging="1080"/>
+      </w:pPr>
+      <w:rPr>
+        <w:rFonts w:hint="default"/>
+      </w:rPr>
+    </w:lvl>
+    <w:lvl w:ilvl="5">
+      <w:start w:val="1"/>
+      <w:numFmt w:val="decimal"/>
+      <w:lvlText w:val="%1.%2.%3.%4.%5.%6"/>
+      <w:lvlJc w:val="left"/>
+      <w:pPr>
+        <w:ind w:left="4625" w:hanging="1080"/>
+      </w:pPr>
+      <w:rPr>
+        <w:rFonts w:hint="default"/>
+      </w:rPr>
+    </w:lvl>
+    <w:lvl w:ilvl="6">
+      <w:start w:val="1"/>
+      <w:numFmt w:val="decimal"/>
+      <w:lvlText w:val="%1.%2.%3.%4.%5.%6.%7"/>
+      <w:lvlJc w:val="left"/>
+      <w:pPr>
+        <w:ind w:left="5694" w:hanging="1440"/>
+      </w:pPr>
+      <w:rPr>
+        <w:rFonts w:hint="default"/>
+      </w:rPr>
+    </w:lvl>
+    <w:lvl w:ilvl="7">
+      <w:start w:val="1"/>
+      <w:numFmt w:val="decimal"/>
+      <w:lvlText w:val="%1.%2.%3.%4.%5.%6.%7.%8"/>
+      <w:lvlJc w:val="left"/>
+      <w:pPr>
+        <w:ind w:left="6403" w:hanging="1440"/>
+      </w:pPr>
+      <w:rPr>
+        <w:rFonts w:hint="default"/>
+      </w:rPr>
+    </w:lvl>
+    <w:lvl w:ilvl="8">
+      <w:start w:val="1"/>
+      <w:numFmt w:val="decimal"/>
+      <w:lvlText w:val="%1.%2.%3.%4.%5.%6.%7.%8.%9"/>
+      <w:lvlJc w:val="left"/>
+      <w:pPr>
+        <w:ind w:left="7472" w:hanging="1800"/>
+      </w:pPr>
+      <w:rPr>
+        <w:rFonts w:hint="default"/>
+      </w:rPr>
+    </w:lvl>
+  </w:abstractNum>
   <w:num w:numId="1">
-    <w:abstractNumId w:val="4"/>
+    <w:abstractNumId w:val="8"/>
   </w:num>
   <w:num w:numId="2">
-    <w:abstractNumId w:val="6"/>
+    <w:abstractNumId w:val="12"/>
   </w:num>
   <w:num w:numId="3">
-    <w:abstractNumId w:val="5"/>
+    <w:abstractNumId w:val="11"/>
   </w:num>
   <w:num w:numId="4">
-    <w:abstractNumId w:val="7"/>
+    <w:abstractNumId w:val="14"/>
   </w:num>
   <w:num w:numId="5">
-    <w:abstractNumId w:val="3"/>
+    <w:abstractNumId w:val="7"/>
   </w:num>
   <w:num w:numId="6">
     <w:abstractNumId w:val="0"/>
   </w:num>
   <w:num w:numId="7">
+    <w:abstractNumId w:val="5"/>
+  </w:num>
+  <w:num w:numId="8">
     <w:abstractNumId w:val="2"/>
   </w:num>
-  <w:num w:numId="8">
+  <w:num w:numId="9">
+    <w:abstractNumId w:val="13"/>
+  </w:num>
+  <w:num w:numId="10">
+    <w:abstractNumId w:val="4"/>
+  </w:num>
+  <w:num w:numId="11">
     <w:abstractNumId w:val="1"/>
+  </w:num>
+  <w:num w:numId="12">
+    <w:abstractNumId w:val="16"/>
+  </w:num>
+  <w:num w:numId="13">
+    <w:abstractNumId w:val="3"/>
+  </w:num>
+  <w:num w:numId="14">
+    <w:abstractNumId w:val="15"/>
+  </w:num>
+  <w:num w:numId="15">
+    <w:abstractNumId w:val="9"/>
+  </w:num>
+  <w:num w:numId="16">
+    <w:abstractNumId w:val="10"/>
+  </w:num>
+  <w:num w:numId="17">
+    <w:abstractNumId w:val="6"/>
   </w:num>
 </w:numbering>
 </file>
 
 <file path=word/styles.xml><?xml version="1.0" encoding="utf-8"?>
-<w:styles xmlns:mc="http://schemas.openxmlformats.org/markup-compatibility/2006" xmlns:r="http://schemas.openxmlformats.org/officeDocument/2006/relationships" xmlns:w="http://schemas.openxmlformats.org/wordprocessingml/2006/main" xmlns:w14="http://schemas.microsoft.com/office/word/2010/wordml" xmlns:w15="http://schemas.microsoft.com/office/word/2012/wordml" xmlns:w16se="http://schemas.microsoft.com/office/word/2015/wordml/symex" mc:Ignorable="w14 w15 w16se">
+<w:styles xmlns:mc="http://schemas.openxmlformats.org/markup-compatibility/2006" xmlns:r="http://schemas.openxmlformats.org/officeDocument/2006/relationships" xmlns:w="http://schemas.openxmlformats.org/wordprocessingml/2006/main" xmlns:w14="http://schemas.microsoft.com/office/word/2010/wordml" xmlns:w15="http://schemas.microsoft.com/office/word/2012/wordml" mc:Ignorable="w14 w15">
   <w:docDefaults>
     <w:rPrDefault>
       <w:rPr>
@@ -2526,7 +4365,7 @@
   </w:latentStyles>
   <w:style w:type="paragraph" w:default="1" w:styleId="a">
     <w:name w:val="Normal"/>
-    <w:rsid w:val="0072473C"/>
+    <w:rsid w:val="008B136D"/>
     <w:pPr>
       <w:spacing w:after="0" w:line="276" w:lineRule="auto"/>
     </w:pPr>
@@ -2835,4 +4674,16 @@
     </a:ext>
   </a:extLst>
 </a:theme>
+</file>
+
+<file path=customXml/item1.xml><?xml version="1.0" encoding="utf-8"?>
+<b:Sources xmlns:b="http://schemas.openxmlformats.org/officeDocument/2006/bibliography" xmlns="http://schemas.openxmlformats.org/officeDocument/2006/bibliography" SelectedStyle="\APASixthEditionOfficeOnline.xsl" StyleName="APA" Version="6"/>
+</file>
+
+<file path=customXml/itemProps1.xml><?xml version="1.0" encoding="utf-8"?>
+<ds:datastoreItem xmlns:ds="http://schemas.openxmlformats.org/officeDocument/2006/customXml" ds:itemID="{F1E7BB94-5E0C-466B-BE51-517297DDED8D}">
+  <ds:schemaRefs>
+    <ds:schemaRef ds:uri="http://schemas.openxmlformats.org/officeDocument/2006/bibliography"/>
+  </ds:schemaRefs>
+</ds:datastoreItem>
 </file>